--- a/lab3_3/Отчет.docx
+++ b/lab3_3/Отчет.docx
@@ -1596,7 +1596,7 @@
           <m:sSubPr>
             <m:ctrlPr>
               <w:rPr>
-                <w:rFonts w:hint="default" w:ascii="Cambria Math" w:hAnsi="Cambria Math" w:eastAsia="Cambria Math" w:cs="Cambria Math"/>
+                <w:rFonts w:ascii="Cambria Math" w:hAnsi="Cambria Math" w:eastAsia="Cambria Math" w:cs="Cambria Math"/>
                 <w:color w:val="000000" w:themeColor="text1"/>
               </w:rPr>
             </m:ctrlPr>
@@ -1673,7 +1673,7 @@
           <m:sSubPr>
             <m:ctrlPr>
               <w:rPr>
-                <w:rFonts w:hint="default" w:ascii="Cambria Math" w:hAnsi="Cambria Math" w:eastAsia="Cambria Math" w:cs="Cambria Math"/>
+                <w:rFonts w:ascii="Cambria Math" w:hAnsi="Cambria Math" w:eastAsia="Cambria Math" w:cs="Cambria Math"/>
                 <w:color w:val="000000" w:themeColor="text1"/>
               </w:rPr>
             </m:ctrlPr>
@@ -1811,7 +1811,7 @@
           <m:sSubPr>
             <m:ctrlPr>
               <w:rPr>
-                <w:rFonts w:hint="default" w:ascii="Cambria Math" w:hAnsi="Cambria Math" w:eastAsia="Cambria Math" w:cs="Cambria Math"/>
+                <w:rFonts w:ascii="Cambria Math" w:hAnsi="Cambria Math" w:eastAsia="Cambria Math" w:cs="Cambria Math"/>
                 <w:color w:val="000000" w:themeColor="text1"/>
               </w:rPr>
             </m:ctrlPr>
@@ -2206,7 +2206,7 @@
           <m:dPr>
             <m:ctrlPr>
               <w:rPr>
-                <w:rFonts w:hint="default" w:ascii="Cambria Math" w:hAnsi="Cambria Math" w:eastAsia="Cambria Math" w:cs="Cambria Math"/>
+                <w:rFonts w:ascii="Cambria Math" w:hAnsi="Cambria Math" w:eastAsia="Cambria Math" w:cs="Cambria Math"/>
                 <w:color w:val="000000" w:themeColor="text1"/>
               </w:rPr>
             </m:ctrlPr>
@@ -2436,7 +2436,7 @@
           <m:sSubPr>
             <m:ctrlPr>
               <w:rPr>
-                <w:rFonts w:hint="default" w:ascii="Cambria Math" w:hAnsi="Cambria Math" w:eastAsia="Cambria Math" w:cs="Cambria Math"/>
+                <w:rFonts w:ascii="Cambria Math" w:hAnsi="Cambria Math" w:eastAsia="Cambria Math" w:cs="Cambria Math"/>
                 <w:color w:val="000000" w:themeColor="text1"/>
                 <w:sz w:val="28"/>
                 <w:szCs w:val="28"/>
@@ -2533,7 +2533,7 @@
           <m:sSubPr>
             <m:ctrlPr>
               <w:rPr>
-                <w:rFonts w:hint="default" w:ascii="Cambria Math" w:hAnsi="Cambria Math" w:eastAsia="Cambria Math" w:cs="Cambria Math"/>
+                <w:rFonts w:ascii="Cambria Math" w:hAnsi="Cambria Math" w:eastAsia="Cambria Math" w:cs="Cambria Math"/>
                 <w:color w:val="000000" w:themeColor="text1"/>
                 <w:sz w:val="28"/>
                 <w:szCs w:val="28"/>
@@ -2619,7 +2619,7 @@
             <m:endChr m:val="|"/>
             <m:ctrlPr>
               <w:rPr>
-                <w:rFonts w:hint="default" w:ascii="Cambria Math" w:hAnsi="Cambria Math" w:eastAsia="Cambria Math" w:cs="Cambria Math"/>
+                <w:rFonts w:ascii="Cambria Math" w:hAnsi="Cambria Math" w:eastAsia="Cambria Math" w:cs="Cambria Math"/>
                 <w:color w:val="000000" w:themeColor="text1"/>
                 <w:sz w:val="28"/>
                 <w:szCs w:val="28"/>
@@ -2809,7 +2809,7 @@
             <m:sSupPr>
               <m:ctrlPr>
                 <w:rPr>
-                  <w:rFonts w:hint="default" w:ascii="Cambria Math" w:hAnsi="Cambria Math" w:eastAsia="Cambria Math" w:cs="Cambria Math"/>
+                  <w:rFonts w:ascii="Cambria Math" w:hAnsi="Cambria Math" w:eastAsia="Cambria Math" w:cs="Cambria Math"/>
                   <w:color w:val="000000" w:themeColor="text1"/>
                   <w:sz w:val="28"/>
                   <w:szCs w:val="28"/>
@@ -2868,7 +2868,6 @@
           <w:color w:val="000000" w:themeColor="text1"/>
           <w:sz w:val="28"/>
           <w:szCs w:val="28"/>
-          <w:lang w:val="en-US"/>
         </w:rPr>
       </w:r>
     </w:p>
@@ -2966,7 +2965,7 @@
           <m:sSupPr>
             <m:ctrlPr>
               <w:rPr>
-                <w:rFonts w:hint="default" w:ascii="Cambria Math" w:hAnsi="Cambria Math" w:eastAsia="Cambria Math" w:cs="Cambria Math"/>
+                <w:rFonts w:ascii="Cambria Math" w:hAnsi="Cambria Math" w:eastAsia="Cambria Math" w:cs="Cambria Math"/>
                 <w:color w:val="000000" w:themeColor="text1"/>
                 <w:sz w:val="28"/>
                 <w:szCs w:val="28"/>
@@ -3208,6 +3207,39 @@
       </w:pPr>
       <w:r>
         <w:rPr>
+          <w:rFonts w:ascii="Times New Roman" w:hAnsi="Times New Roman" w:cs="Times New Roman" w:eastAsiaTheme="minorEastAsia"/>
+          <w:color w:val="000000" w:themeColor="text1"/>
+          <w:sz w:val="28"/>
+          <w:szCs w:val="28"/>
+          <w:highlight w:val="none"/>
+        </w:rPr>
+        <w:t xml:space="preserve">В формулу вычисления матрицы для текущего шага подставляется матрица, вычисленная на предыдущем шаге, и тогда последним шагом будет вычисление нужной матрицы.  </w:t>
+      </w:r>
+      <w:r>
+        <w:rPr>
+          <w:rFonts w:ascii="Times New Roman" w:hAnsi="Times New Roman" w:cs="Times New Roman" w:eastAsiaTheme="minorEastAsia"/>
+          <w:color w:val="000000" w:themeColor="text1"/>
+          <w:sz w:val="28"/>
+          <w:szCs w:val="28"/>
+          <w:highlight w:val="none"/>
+        </w:rPr>
+      </w:r>
+    </w:p>
+    <w:p>
+      <w:pPr>
+        <w:pBdr/>
+        <w:spacing/>
+        <w:ind/>
+        <w:rPr>
+          <w:rFonts w:ascii="Times New Roman" w:hAnsi="Times New Roman" w:cs="Times New Roman" w:eastAsiaTheme="minorEastAsia"/>
+          <w:color w:val="000000" w:themeColor="text1"/>
+          <w:sz w:val="28"/>
+          <w:szCs w:val="28"/>
+          <w:highlight w:val="none"/>
+        </w:rPr>
+      </w:pPr>
+      <w:r>
+        <w:rPr>
           <w:rFonts w:ascii="Times New Roman" w:hAnsi="Times New Roman" w:cs="Times New Roman"/>
           <w:color w:val="000000" w:themeColor="text1"/>
           <w:sz w:val="28"/>
@@ -3220,7 +3252,7 @@
           <m:funcPr>
             <m:ctrlPr>
               <w:rPr>
-                <w:rFonts w:hint="default" w:ascii="Cambria Math" w:hAnsi="Cambria Math" w:eastAsia="Cambria Math" w:cs="Cambria Math"/>
+                <w:rFonts w:ascii="Cambria Math" w:hAnsi="Cambria Math" w:eastAsia="Cambria Math" w:cs="Cambria Math"/>
                 <w:i/>
                 <w:color w:val="000000" w:themeColor="text1"/>
                 <w:sz w:val="28"/>
@@ -3275,7 +3307,7 @@
               <m:fPr>
                 <m:ctrlPr>
                   <w:rPr>
-                    <w:rFonts w:hint="default" w:ascii="Cambria Math" w:hAnsi="Cambria Math" w:eastAsia="Cambria Math" w:cs="Cambria Math"/>
+                    <w:rFonts w:ascii="Cambria Math" w:hAnsi="Cambria Math" w:eastAsia="Cambria Math" w:cs="Cambria Math"/>
                     <w:i/>
                     <w:color w:val="000000" w:themeColor="text1"/>
                     <w:sz w:val="28"/>
@@ -3289,7 +3321,7 @@
                     <m:chr m:val="⃗"/>
                     <m:ctrlPr>
                       <w:rPr>
-                        <w:rFonts w:hint="default" w:ascii="Cambria Math" w:hAnsi="Cambria Math" w:eastAsia="Cambria Math" w:cs="Cambria Math"/>
+                        <w:rFonts w:ascii="Cambria Math" w:hAnsi="Cambria Math" w:eastAsia="Cambria Math" w:cs="Cambria Math"/>
                         <w:i/>
                         <w:color w:val="000000" w:themeColor="text1"/>
                         <w:sz w:val="28"/>
@@ -3325,7 +3357,7 @@
                     <m:chr m:val="⃗"/>
                     <m:ctrlPr>
                       <w:rPr>
-                        <w:rFonts w:hint="default" w:ascii="Cambria Math" w:hAnsi="Cambria Math" w:eastAsia="Cambria Math" w:cs="Cambria Math"/>
+                        <w:rFonts w:ascii="Cambria Math" w:hAnsi="Cambria Math" w:eastAsia="Cambria Math" w:cs="Cambria Math"/>
                         <w:i/>
                         <w:color w:val="000000" w:themeColor="text1"/>
                         <w:sz w:val="28"/>
@@ -3354,7 +3386,7 @@
                     <m:endChr m:val="‖"/>
                     <m:ctrlPr>
                       <w:rPr>
-                        <w:rFonts w:hint="default" w:ascii="Cambria Math" w:hAnsi="Cambria Math" w:eastAsia="Cambria Math" w:cs="Cambria Math"/>
+                        <w:rFonts w:ascii="Cambria Math" w:hAnsi="Cambria Math" w:eastAsia="Cambria Math" w:cs="Cambria Math"/>
                         <w:i/>
                         <w:color w:val="000000" w:themeColor="text1"/>
                         <w:sz w:val="28"/>
@@ -3381,7 +3413,7 @@
                     <m:endChr m:val="‖"/>
                     <m:ctrlPr>
                       <w:rPr>
-                        <w:rFonts w:hint="default" w:ascii="Cambria Math" w:hAnsi="Cambria Math" w:eastAsia="Cambria Math" w:cs="Cambria Math"/>
+                        <w:rFonts w:ascii="Cambria Math" w:hAnsi="Cambria Math" w:eastAsia="Cambria Math" w:cs="Cambria Math"/>
                         <w:i/>
                         <w:color w:val="000000" w:themeColor="text1"/>
                         <w:sz w:val="28"/>
@@ -3422,7 +3454,7 @@
             <m:chr m:val="⃗"/>
             <m:ctrlPr>
               <w:rPr>
-                <w:rFonts w:hint="default" w:ascii="Cambria Math" w:hAnsi="Cambria Math" w:eastAsia="Cambria Math" w:cs="Cambria Math"/>
+                <w:rFonts w:ascii="Cambria Math" w:hAnsi="Cambria Math" w:eastAsia="Cambria Math" w:cs="Cambria Math"/>
                 <w:i/>
                 <w:color w:val="000000" w:themeColor="text1"/>
                 <w:sz w:val="28"/>
@@ -3458,7 +3490,7 @@
             <m:chr m:val="⃗"/>
             <m:ctrlPr>
               <w:rPr>
-                <w:rFonts w:hint="default" w:ascii="Cambria Math" w:hAnsi="Cambria Math" w:eastAsia="Cambria Math" w:cs="Cambria Math"/>
+                <w:rFonts w:ascii="Cambria Math" w:hAnsi="Cambria Math" w:eastAsia="Cambria Math" w:cs="Cambria Math"/>
                 <w:i/>
                 <w:color w:val="000000" w:themeColor="text1"/>
                 <w:sz w:val="28"/>
@@ -3506,7 +3538,7 @@
             <m:endChr m:val="‖"/>
             <m:ctrlPr>
               <w:rPr>
-                <w:rFonts w:hint="default" w:ascii="Cambria Math" w:hAnsi="Cambria Math" w:eastAsia="Cambria Math" w:cs="Cambria Math"/>
+                <w:rFonts w:ascii="Cambria Math" w:hAnsi="Cambria Math" w:eastAsia="Cambria Math" w:cs="Cambria Math"/>
                 <w:i/>
                 <w:color w:val="000000" w:themeColor="text1"/>
                 <w:sz w:val="28"/>
@@ -3543,7 +3575,7 @@
             <m:endChr m:val="‖"/>
             <m:ctrlPr>
               <w:rPr>
-                <w:rFonts w:hint="default" w:ascii="Cambria Math" w:hAnsi="Cambria Math" w:eastAsia="Cambria Math" w:cs="Cambria Math"/>
+                <w:rFonts w:ascii="Cambria Math" w:hAnsi="Cambria Math" w:eastAsia="Cambria Math" w:cs="Cambria Math"/>
                 <w:i/>
                 <w:color w:val="000000" w:themeColor="text1"/>
                 <w:sz w:val="28"/>
@@ -3600,7 +3632,7 @@
           <m:funcPr>
             <m:ctrlPr>
               <w:rPr>
-                <w:rFonts w:hint="default" w:ascii="Cambria Math" w:hAnsi="Cambria Math" w:eastAsia="Cambria Math" w:cs="Cambria Math"/>
+                <w:rFonts w:ascii="Cambria Math" w:hAnsi="Cambria Math" w:eastAsia="Cambria Math" w:cs="Cambria Math"/>
                 <w:color w:val="000000" w:themeColor="text1"/>
                 <w:sz w:val="28"/>
                 <w:szCs w:val="28"/>
@@ -3626,7 +3658,7 @@
               <m:dPr>
                 <m:ctrlPr>
                   <w:rPr>
-                    <w:rFonts w:hint="default" w:ascii="Cambria Math" w:hAnsi="Cambria Math" w:eastAsia="Cambria Math" w:cs="Cambria Math"/>
+                    <w:rFonts w:ascii="Cambria Math" w:hAnsi="Cambria Math" w:eastAsia="Cambria Math" w:cs="Cambria Math"/>
                     <w:i/>
                     <w:color w:val="000000" w:themeColor="text1"/>
                     <w:sz w:val="28"/>
@@ -3639,7 +3671,7 @@
                   <m:funcPr>
                     <m:ctrlPr>
                       <w:rPr>
-                        <w:rFonts w:hint="default" w:ascii="Cambria Math" w:hAnsi="Cambria Math" w:eastAsia="Cambria Math" w:cs="Cambria Math"/>
+                        <w:rFonts w:ascii="Cambria Math" w:hAnsi="Cambria Math" w:eastAsia="Cambria Math" w:cs="Cambria Math"/>
                         <w:i/>
                         <w:color w:val="000000" w:themeColor="text1"/>
                         <w:sz w:val="28"/>
@@ -3844,7 +3876,7 @@
             <m:endChr m:val="‖"/>
             <m:ctrlPr>
               <w:rPr>
-                <w:rFonts w:hint="default" w:ascii="Cambria Math" w:hAnsi="Cambria Math" w:eastAsia="Cambria Math" w:cs="Cambria Math"/>
+                <w:rFonts w:ascii="Cambria Math" w:hAnsi="Cambria Math" w:eastAsia="Cambria Math" w:cs="Cambria Math"/>
                 <w:i/>
                 <w:color w:val="000000" w:themeColor="text1"/>
                 <w:sz w:val="28"/>
@@ -3880,7 +3912,7 @@
           <m:funcPr>
             <m:ctrlPr>
               <w:rPr>
-                <w:rFonts w:hint="default" w:ascii="Cambria Math" w:hAnsi="Cambria Math" w:eastAsia="Cambria Math" w:cs="Cambria Math"/>
+                <w:rFonts w:ascii="Cambria Math" w:hAnsi="Cambria Math" w:eastAsia="Cambria Math" w:cs="Cambria Math"/>
                 <w:i/>
                 <w:color w:val="000000" w:themeColor="text1"/>
                 <w:sz w:val="28"/>
@@ -3893,7 +3925,7 @@
               <m:sSubPr>
                 <m:ctrlPr>
                   <w:rPr>
-                    <w:rFonts w:hint="default" w:ascii="Cambria Math" w:hAnsi="Cambria Math" w:eastAsia="Cambria Math" w:cs="Cambria Math"/>
+                    <w:rFonts w:ascii="Cambria Math" w:hAnsi="Cambria Math" w:eastAsia="Cambria Math" w:cs="Cambria Math"/>
                     <w:color w:val="000000" w:themeColor="text1"/>
                     <w:sz w:val="28"/>
                     <w:szCs w:val="28"/>
@@ -3935,7 +3967,7 @@
                 <m:endChr m:val="|"/>
                 <m:ctrlPr>
                   <w:rPr>
-                    <w:rFonts w:hint="default" w:ascii="Cambria Math" w:hAnsi="Cambria Math" w:eastAsia="Cambria Math" w:cs="Cambria Math"/>
+                    <w:rFonts w:ascii="Cambria Math" w:hAnsi="Cambria Math" w:eastAsia="Cambria Math" w:cs="Cambria Math"/>
                     <w:i/>
                     <w:color w:val="000000" w:themeColor="text1"/>
                     <w:sz w:val="28"/>
@@ -3948,7 +3980,7 @@
                   <m:sSubPr>
                     <m:ctrlPr>
                       <w:rPr>
-                        <w:rFonts w:hint="default" w:ascii="Cambria Math" w:hAnsi="Cambria Math" w:eastAsia="Cambria Math" w:cs="Cambria Math"/>
+                        <w:rFonts w:ascii="Cambria Math" w:hAnsi="Cambria Math" w:eastAsia="Cambria Math" w:cs="Cambria Math"/>
                         <w:i/>
                         <w:color w:val="000000" w:themeColor="text1"/>
                         <w:sz w:val="28"/>
@@ -4260,7 +4292,6 @@
           <w:color w:val="000000" w:themeColor="text1"/>
           <w:sz w:val="24"/>
           <w:szCs w:val="24"/>
-          <w:lang w:val="en-US"/>
         </w:rPr>
       </w:r>
     </w:p>
@@ -4612,7 +4643,6 @@
           <w:color w:val="000000" w:themeColor="text1"/>
           <w:sz w:val="24"/>
           <w:szCs w:val="24"/>
-          <w:lang w:val="en-US"/>
         </w:rPr>
       </w:r>
     </w:p>
@@ -6004,7 +6034,6 @@
           <w:color w:val="000000" w:themeColor="text1"/>
           <w:sz w:val="24"/>
           <w:szCs w:val="24"/>
-          <w:lang w:val="en-US"/>
         </w:rPr>
       </w:r>
     </w:p>
@@ -6749,7 +6778,6 @@
           <w:color w:val="000000" w:themeColor="text1"/>
           <w:sz w:val="24"/>
           <w:szCs w:val="24"/>
-          <w:lang w:val="en-US"/>
         </w:rPr>
       </w:r>
     </w:p>
@@ -7115,7 +7143,6 @@
           <w:color w:val="000000" w:themeColor="text1"/>
           <w:sz w:val="24"/>
           <w:szCs w:val="24"/>
-          <w:lang w:val="en-US"/>
         </w:rPr>
       </w:r>
     </w:p>
@@ -7463,7 +7490,6 @@
           <w:color w:val="000000" w:themeColor="text1"/>
           <w:sz w:val="24"/>
           <w:szCs w:val="24"/>
-          <w:lang w:val="en-US"/>
         </w:rPr>
       </w:r>
     </w:p>
@@ -7753,7 +7779,6 @@
           <w:color w:val="000000" w:themeColor="text1"/>
           <w:sz w:val="24"/>
           <w:szCs w:val="24"/>
-          <w:lang w:val="en-US"/>
         </w:rPr>
       </w:r>
     </w:p>
@@ -7972,7 +7997,6 @@
           <w:color w:val="000000" w:themeColor="text1"/>
           <w:sz w:val="24"/>
           <w:szCs w:val="24"/>
-          <w:lang w:val="en-US"/>
         </w:rPr>
       </w:r>
     </w:p>
@@ -8113,7 +8137,6 @@
           <w:color w:val="000000" w:themeColor="text1"/>
           <w:sz w:val="24"/>
           <w:szCs w:val="24"/>
-          <w:lang w:val="en-US"/>
         </w:rPr>
       </w:r>
     </w:p>
@@ -8394,7 +8417,6 @@
           <w:color w:val="000000" w:themeColor="text1"/>
           <w:sz w:val="24"/>
           <w:szCs w:val="24"/>
-          <w:lang w:val="en-US"/>
         </w:rPr>
       </w:r>
     </w:p>
@@ -8667,7 +8689,6 @@
           <w:color w:val="000000" w:themeColor="text1"/>
           <w:sz w:val="24"/>
           <w:szCs w:val="24"/>
-          <w:lang w:val="en-US"/>
         </w:rPr>
       </w:r>
     </w:p>
@@ -8892,7 +8913,6 @@
           <w:color w:val="000000" w:themeColor="text1"/>
           <w:sz w:val="24"/>
           <w:szCs w:val="24"/>
-          <w:lang w:val="en-US"/>
         </w:rPr>
       </w:r>
     </w:p>
@@ -9281,7 +9301,7 @@
                 <m:sSubPr>
                   <m:ctrlPr>
                     <w:rPr>
-                      <w:rFonts w:hint="default" w:ascii="Cambria Math" w:hAnsi="Cambria Math" w:eastAsia="Cambria Math" w:cs="Cambria Math"/>
+                      <w:rFonts w:ascii="Cambria Math" w:hAnsi="Cambria Math" w:eastAsia="Cambria Math" w:cs="Cambria Math"/>
                       <w:color w:val="000000" w:themeColor="text1"/>
                       <w:sz w:val="20"/>
                       <w:szCs w:val="20"/>
@@ -9339,7 +9359,7 @@
                 <m:sSubPr>
                   <m:ctrlPr>
                     <w:rPr>
-                      <w:rFonts w:hint="default" w:ascii="Cambria Math" w:hAnsi="Cambria Math" w:eastAsia="Cambria Math" w:cs="Cambria Math"/>
+                      <w:rFonts w:ascii="Cambria Math" w:hAnsi="Cambria Math" w:eastAsia="Cambria Math" w:cs="Cambria Math"/>
                       <w:color w:val="000000" w:themeColor="text1"/>
                       <w:sz w:val="20"/>
                       <w:szCs w:val="20"/>
@@ -9397,7 +9417,6 @@
                 <w:color w:val="000000" w:themeColor="text1"/>
                 <w:sz w:val="20"/>
                 <w:szCs w:val="20"/>
-                <w:lang w:val="en-US"/>
               </w:rPr>
             </w:r>
           </w:p>
@@ -9554,7 +9573,6 @@
                 <w:color w:val="000000" w:themeColor="text1"/>
                 <w:sz w:val="20"/>
                 <w:szCs w:val="20"/>
-                <w:lang w:val="en-US"/>
               </w:rPr>
             </w:r>
           </w:p>
@@ -9767,7 +9785,6 @@
                 <w:color w:val="000000" w:themeColor="text1"/>
                 <w:sz w:val="18"/>
                 <w:szCs w:val="18"/>
-                <w:lang w:val="en-US"/>
               </w:rPr>
             </w:r>
           </w:p>
@@ -9807,7 +9824,7 @@
                   <m:sSupPr>
                     <m:ctrlPr>
                       <w:rPr>
-                        <w:rFonts w:hint="default" w:ascii="Cambria Math" w:hAnsi="Cambria Math" w:eastAsia="Cambria Math" w:cs="Cambria Math"/>
+                        <w:rFonts w:ascii="Cambria Math" w:hAnsi="Cambria Math" w:eastAsia="Cambria Math" w:cs="Cambria Math"/>
                         <w:color w:val="000000" w:themeColor="text1"/>
                         <w:sz w:val="18"/>
                         <w:szCs w:val="18"/>
@@ -9856,7 +9873,6 @@
                 <w:color w:val="000000" w:themeColor="text1"/>
                 <w:sz w:val="18"/>
                 <w:szCs w:val="18"/>
-                <w:lang w:val="en-US"/>
               </w:rPr>
             </w:r>
           </w:p>
@@ -9907,7 +9923,6 @@
                 <w:color w:val="000000" w:themeColor="text1"/>
                 <w:sz w:val="18"/>
                 <w:szCs w:val="18"/>
-                <w:lang w:val="en-US"/>
               </w:rPr>
             </w:r>
           </w:p>
@@ -10054,7 +10069,6 @@
                 <w:color w:val="000000" w:themeColor="text1"/>
                 <w:sz w:val="18"/>
                 <w:szCs w:val="18"/>
-                <w:lang w:val="en-US"/>
               </w:rPr>
             </w:r>
           </w:p>
@@ -10219,7 +10233,6 @@
                 <w:color w:val="000000" w:themeColor="text1"/>
                 <w:sz w:val="18"/>
                 <w:szCs w:val="18"/>
-                <w:lang w:val="en-US"/>
               </w:rPr>
             </w:r>
           </w:p>
@@ -10259,7 +10272,7 @@
                   <m:sSupPr>
                     <m:ctrlPr>
                       <w:rPr>
-                        <w:rFonts w:hint="default" w:ascii="Cambria Math" w:hAnsi="Cambria Math" w:eastAsia="Cambria Math" w:cs="Cambria Math"/>
+                        <w:rFonts w:ascii="Cambria Math" w:hAnsi="Cambria Math" w:eastAsia="Cambria Math" w:cs="Cambria Math"/>
                         <w:color w:val="000000" w:themeColor="text1"/>
                         <w:sz w:val="18"/>
                         <w:szCs w:val="18"/>
@@ -10357,7 +10370,6 @@
                 <w:color w:val="000000" w:themeColor="text1"/>
                 <w:sz w:val="18"/>
                 <w:szCs w:val="18"/>
-                <w:lang w:val="en-US"/>
               </w:rPr>
             </w:r>
           </w:p>
@@ -10408,7 +10420,6 @@
                 <w:color w:val="000000" w:themeColor="text1"/>
                 <w:sz w:val="18"/>
                 <w:szCs w:val="18"/>
-                <w:lang w:val="en-US"/>
               </w:rPr>
             </w:r>
           </w:p>
@@ -10507,7 +10518,6 @@
                 <w:color w:val="000000" w:themeColor="text1"/>
                 <w:sz w:val="18"/>
                 <w:szCs w:val="18"/>
-                <w:lang w:val="en-US"/>
               </w:rPr>
             </w:r>
           </w:p>
@@ -10707,7 +10717,7 @@
                   <m:sSupPr>
                     <m:ctrlPr>
                       <w:rPr>
-                        <w:rFonts w:hint="default" w:ascii="Cambria Math" w:hAnsi="Cambria Math" w:eastAsia="Cambria Math" w:cs="Cambria Math"/>
+                        <w:rFonts w:ascii="Cambria Math" w:hAnsi="Cambria Math" w:eastAsia="Cambria Math" w:cs="Cambria Math"/>
                         <w:color w:val="000000" w:themeColor="text1"/>
                         <w:sz w:val="18"/>
                         <w:szCs w:val="18"/>
@@ -10805,7 +10815,6 @@
                 <w:color w:val="000000" w:themeColor="text1"/>
                 <w:sz w:val="18"/>
                 <w:szCs w:val="18"/>
-                <w:lang w:val="en-US"/>
               </w:rPr>
             </w:r>
           </w:p>
@@ -10952,7 +10961,6 @@
                 <w:color w:val="000000" w:themeColor="text1"/>
                 <w:sz w:val="18"/>
                 <w:szCs w:val="18"/>
-                <w:lang w:val="en-US"/>
               </w:rPr>
             </w:r>
           </w:p>
@@ -11152,7 +11160,7 @@
                   <m:sSupPr>
                     <m:ctrlPr>
                       <w:rPr>
-                        <w:rFonts w:hint="default" w:ascii="Cambria Math" w:hAnsi="Cambria Math" w:eastAsia="Cambria Math" w:cs="Cambria Math"/>
+                        <w:rFonts w:ascii="Cambria Math" w:hAnsi="Cambria Math" w:eastAsia="Cambria Math" w:cs="Cambria Math"/>
                         <w:color w:val="000000" w:themeColor="text1"/>
                         <w:sz w:val="18"/>
                         <w:szCs w:val="18"/>
@@ -11250,7 +11258,6 @@
                 <w:color w:val="000000" w:themeColor="text1"/>
                 <w:sz w:val="18"/>
                 <w:szCs w:val="18"/>
-                <w:lang w:val="en-US"/>
               </w:rPr>
             </w:r>
           </w:p>
@@ -11301,7 +11308,6 @@
                 <w:color w:val="000000" w:themeColor="text1"/>
                 <w:sz w:val="18"/>
                 <w:szCs w:val="18"/>
-                <w:lang w:val="en-US"/>
               </w:rPr>
             </w:r>
           </w:p>
@@ -11400,7 +11406,6 @@
                 <w:color w:val="000000" w:themeColor="text1"/>
                 <w:sz w:val="18"/>
                 <w:szCs w:val="18"/>
-                <w:lang w:val="en-US"/>
               </w:rPr>
             </w:r>
           </w:p>
@@ -11600,7 +11605,7 @@
                   <m:sSupPr>
                     <m:ctrlPr>
                       <w:rPr>
-                        <w:rFonts w:hint="default" w:ascii="Cambria Math" w:hAnsi="Cambria Math" w:eastAsia="Cambria Math" w:cs="Cambria Math"/>
+                        <w:rFonts w:ascii="Cambria Math" w:hAnsi="Cambria Math" w:eastAsia="Cambria Math" w:cs="Cambria Math"/>
                         <w:color w:val="000000" w:themeColor="text1"/>
                         <w:sz w:val="18"/>
                         <w:szCs w:val="18"/>
@@ -11698,7 +11703,6 @@
                 <w:color w:val="000000" w:themeColor="text1"/>
                 <w:sz w:val="18"/>
                 <w:szCs w:val="18"/>
-                <w:lang w:val="en-US"/>
               </w:rPr>
             </w:r>
           </w:p>
@@ -11845,7 +11849,6 @@
                 <w:color w:val="000000" w:themeColor="text1"/>
                 <w:sz w:val="18"/>
                 <w:szCs w:val="18"/>
-                <w:lang w:val="en-US"/>
               </w:rPr>
             </w:r>
           </w:p>
@@ -12045,7 +12048,7 @@
                   <m:sSupPr>
                     <m:ctrlPr>
                       <w:rPr>
-                        <w:rFonts w:hint="default" w:ascii="Cambria Math" w:hAnsi="Cambria Math" w:eastAsia="Cambria Math" w:cs="Cambria Math"/>
+                        <w:rFonts w:ascii="Cambria Math" w:hAnsi="Cambria Math" w:eastAsia="Cambria Math" w:cs="Cambria Math"/>
                         <w:color w:val="000000" w:themeColor="text1"/>
                         <w:sz w:val="18"/>
                         <w:szCs w:val="18"/>
@@ -12143,7 +12146,6 @@
                 <w:color w:val="000000" w:themeColor="text1"/>
                 <w:sz w:val="18"/>
                 <w:szCs w:val="18"/>
-                <w:lang w:val="en-US"/>
               </w:rPr>
             </w:r>
           </w:p>
@@ -12194,7 +12196,6 @@
                 <w:color w:val="000000" w:themeColor="text1"/>
                 <w:sz w:val="18"/>
                 <w:szCs w:val="18"/>
-                <w:lang w:val="en-US"/>
               </w:rPr>
             </w:r>
           </w:p>
@@ -12293,7 +12294,6 @@
                 <w:color w:val="000000" w:themeColor="text1"/>
                 <w:sz w:val="18"/>
                 <w:szCs w:val="18"/>
-                <w:lang w:val="en-US"/>
               </w:rPr>
             </w:r>
           </w:p>
@@ -12493,7 +12493,7 @@
                   <m:sSupPr>
                     <m:ctrlPr>
                       <w:rPr>
-                        <w:rFonts w:hint="default" w:ascii="Cambria Math" w:hAnsi="Cambria Math" w:eastAsia="Cambria Math" w:cs="Cambria Math"/>
+                        <w:rFonts w:ascii="Cambria Math" w:hAnsi="Cambria Math" w:eastAsia="Cambria Math" w:cs="Cambria Math"/>
                         <w:color w:val="000000" w:themeColor="text1"/>
                         <w:sz w:val="18"/>
                         <w:szCs w:val="18"/>
@@ -12591,7 +12591,6 @@
                 <w:color w:val="000000" w:themeColor="text1"/>
                 <w:sz w:val="18"/>
                 <w:szCs w:val="18"/>
-                <w:lang w:val="en-US"/>
               </w:rPr>
             </w:r>
           </w:p>
@@ -12642,7 +12641,6 @@
                 <w:color w:val="000000" w:themeColor="text1"/>
                 <w:sz w:val="18"/>
                 <w:szCs w:val="18"/>
-                <w:lang w:val="en-US"/>
               </w:rPr>
             </w:r>
           </w:p>
@@ -12741,7 +12739,6 @@
                 <w:color w:val="000000" w:themeColor="text1"/>
                 <w:sz w:val="18"/>
                 <w:szCs w:val="18"/>
-                <w:lang w:val="en-US"/>
               </w:rPr>
             </w:r>
           </w:p>
@@ -12941,7 +12938,7 @@
                   <m:sSupPr>
                     <m:ctrlPr>
                       <w:rPr>
-                        <w:rFonts w:hint="default" w:ascii="Cambria Math" w:hAnsi="Cambria Math" w:eastAsia="Cambria Math" w:cs="Cambria Math"/>
+                        <w:rFonts w:ascii="Cambria Math" w:hAnsi="Cambria Math" w:eastAsia="Cambria Math" w:cs="Cambria Math"/>
                         <w:color w:val="000000" w:themeColor="text1"/>
                         <w:sz w:val="18"/>
                         <w:szCs w:val="18"/>
@@ -13039,7 +13036,6 @@
                 <w:color w:val="000000" w:themeColor="text1"/>
                 <w:sz w:val="18"/>
                 <w:szCs w:val="18"/>
-                <w:lang w:val="en-US"/>
               </w:rPr>
             </w:r>
           </w:p>
@@ -13090,7 +13086,6 @@
                 <w:color w:val="000000" w:themeColor="text1"/>
                 <w:sz w:val="18"/>
                 <w:szCs w:val="18"/>
-                <w:lang w:val="en-US"/>
               </w:rPr>
             </w:r>
           </w:p>
@@ -13189,7 +13184,6 @@
                 <w:color w:val="000000" w:themeColor="text1"/>
                 <w:sz w:val="18"/>
                 <w:szCs w:val="18"/>
-                <w:lang w:val="en-US"/>
               </w:rPr>
             </w:r>
           </w:p>
@@ -13389,7 +13383,7 @@
                   <m:sSupPr>
                     <m:ctrlPr>
                       <w:rPr>
-                        <w:rFonts w:hint="default" w:ascii="Cambria Math" w:hAnsi="Cambria Math" w:eastAsia="Cambria Math" w:cs="Cambria Math"/>
+                        <w:rFonts w:ascii="Cambria Math" w:hAnsi="Cambria Math" w:eastAsia="Cambria Math" w:cs="Cambria Math"/>
                         <w:color w:val="000000" w:themeColor="text1"/>
                         <w:sz w:val="18"/>
                         <w:szCs w:val="18"/>
@@ -13487,7 +13481,6 @@
                 <w:color w:val="000000" w:themeColor="text1"/>
                 <w:sz w:val="18"/>
                 <w:szCs w:val="18"/>
-                <w:lang w:val="en-US"/>
               </w:rPr>
             </w:r>
           </w:p>
@@ -13634,7 +13627,6 @@
                 <w:color w:val="000000" w:themeColor="text1"/>
                 <w:sz w:val="18"/>
                 <w:szCs w:val="18"/>
-                <w:lang w:val="en-US"/>
               </w:rPr>
             </w:r>
           </w:p>
@@ -13834,7 +13826,7 @@
                   <m:sSupPr>
                     <m:ctrlPr>
                       <w:rPr>
-                        <w:rFonts w:hint="default" w:ascii="Cambria Math" w:hAnsi="Cambria Math" w:eastAsia="Cambria Math" w:cs="Cambria Math"/>
+                        <w:rFonts w:ascii="Cambria Math" w:hAnsi="Cambria Math" w:eastAsia="Cambria Math" w:cs="Cambria Math"/>
                         <w:color w:val="000000" w:themeColor="text1"/>
                         <w:sz w:val="18"/>
                         <w:szCs w:val="18"/>
@@ -13932,7 +13924,6 @@
                 <w:color w:val="000000" w:themeColor="text1"/>
                 <w:sz w:val="18"/>
                 <w:szCs w:val="18"/>
-                <w:lang w:val="en-US"/>
               </w:rPr>
             </w:r>
           </w:p>
@@ -13983,7 +13974,6 @@
                 <w:color w:val="000000" w:themeColor="text1"/>
                 <w:sz w:val="18"/>
                 <w:szCs w:val="18"/>
-                <w:lang w:val="en-US"/>
               </w:rPr>
             </w:r>
           </w:p>
@@ -14082,7 +14072,6 @@
                 <w:color w:val="000000" w:themeColor="text1"/>
                 <w:sz w:val="18"/>
                 <w:szCs w:val="18"/>
-                <w:lang w:val="en-US"/>
               </w:rPr>
             </w:r>
           </w:p>
@@ -14282,7 +14271,7 @@
                   <m:sSupPr>
                     <m:ctrlPr>
                       <w:rPr>
-                        <w:rFonts w:hint="default" w:ascii="Cambria Math" w:hAnsi="Cambria Math" w:eastAsia="Cambria Math" w:cs="Cambria Math"/>
+                        <w:rFonts w:ascii="Cambria Math" w:hAnsi="Cambria Math" w:eastAsia="Cambria Math" w:cs="Cambria Math"/>
                         <w:color w:val="000000" w:themeColor="text1"/>
                         <w:sz w:val="18"/>
                         <w:szCs w:val="18"/>
@@ -14380,7 +14369,6 @@
                 <w:color w:val="000000" w:themeColor="text1"/>
                 <w:sz w:val="18"/>
                 <w:szCs w:val="18"/>
-                <w:lang w:val="en-US"/>
               </w:rPr>
             </w:r>
           </w:p>
@@ -14527,7 +14515,6 @@
                 <w:color w:val="000000" w:themeColor="text1"/>
                 <w:sz w:val="18"/>
                 <w:szCs w:val="18"/>
-                <w:lang w:val="en-US"/>
               </w:rPr>
             </w:r>
           </w:p>
@@ -14727,7 +14714,7 @@
                   <m:sSupPr>
                     <m:ctrlPr>
                       <w:rPr>
-                        <w:rFonts w:hint="default" w:ascii="Cambria Math" w:hAnsi="Cambria Math" w:eastAsia="Cambria Math" w:cs="Cambria Math"/>
+                        <w:rFonts w:ascii="Cambria Math" w:hAnsi="Cambria Math" w:eastAsia="Cambria Math" w:cs="Cambria Math"/>
                         <w:color w:val="000000" w:themeColor="text1"/>
                         <w:sz w:val="18"/>
                         <w:szCs w:val="18"/>
@@ -14825,7 +14812,6 @@
                 <w:color w:val="000000" w:themeColor="text1"/>
                 <w:sz w:val="18"/>
                 <w:szCs w:val="18"/>
-                <w:lang w:val="en-US"/>
               </w:rPr>
             </w:r>
           </w:p>
@@ -14876,7 +14862,6 @@
                 <w:color w:val="000000" w:themeColor="text1"/>
                 <w:sz w:val="18"/>
                 <w:szCs w:val="18"/>
-                <w:lang w:val="en-US"/>
               </w:rPr>
             </w:r>
           </w:p>
@@ -14975,7 +14960,6 @@
                 <w:color w:val="000000" w:themeColor="text1"/>
                 <w:sz w:val="18"/>
                 <w:szCs w:val="18"/>
-                <w:lang w:val="en-US"/>
               </w:rPr>
             </w:r>
           </w:p>

--- a/lab3_3/Отчет.docx
+++ b/lab3_3/Отчет.docx
@@ -2859,7 +2859,6 @@
           <w:color w:val="000000" w:themeColor="text1"/>
           <w:sz w:val="28"/>
           <w:szCs w:val="28"/>
-          <w:lang w:val="en-US"/>
         </w:rPr>
       </w:r>
       <w:r>
@@ -3222,6 +3221,14 @@
           <w:sz w:val="28"/>
           <w:szCs w:val="28"/>
           <w:highlight w:val="none"/>
+        </w:rPr>
+      </w:r>
+      <w:r>
+        <w:rPr>
+          <w:rFonts w:ascii="Times New Roman" w:hAnsi="Times New Roman" w:cs="Times New Roman" w:eastAsiaTheme="minorEastAsia"/>
+          <w:color w:val="000000" w:themeColor="text1"/>
+          <w:sz w:val="28"/>
+          <w:szCs w:val="28"/>
         </w:rPr>
       </w:r>
     </w:p>
@@ -3735,6 +3742,7 @@
           <w:color w:val="000000" w:themeColor="text1"/>
           <w:sz w:val="28"/>
           <w:szCs w:val="28"/>
+          <w:highlight w:val="none"/>
         </w:rPr>
       </w:r>
     </w:p>
@@ -4283,7 +4291,6 @@
           <w:color w:val="000000" w:themeColor="text1"/>
           <w:sz w:val="24"/>
           <w:szCs w:val="24"/>
-          <w:lang w:val="en-US"/>
         </w:rPr>
       </w:r>
       <w:r>
@@ -4634,7 +4641,6 @@
           <w:color w:val="000000" w:themeColor="text1"/>
           <w:sz w:val="24"/>
           <w:szCs w:val="24"/>
-          <w:lang w:val="en-US"/>
         </w:rPr>
       </w:r>
       <w:r>
@@ -4992,7 +4998,7 @@
       </w:r>
       <w:r>
         <w:rPr>
-          <w:rFonts w:ascii="Times New Roman" w:hAnsi="Times New Roman" w:cs="Times New Roman"/>
+          <w:rFonts w:ascii="Times New Roman" w:hAnsi="Times New Roman" w:eastAsia="Times New Roman" w:cs="Times New Roman"/>
           <w:color w:val="000000" w:themeColor="text1"/>
           <w:sz w:val="24"/>
           <w:szCs w:val="24"/>
@@ -5002,7 +5008,7 @@
       </w:r>
       <w:r>
         <w:rPr>
-          <w:rFonts w:ascii="Times New Roman" w:hAnsi="Times New Roman" w:cs="Times New Roman"/>
+          <w:rFonts w:ascii="Times New Roman" w:hAnsi="Times New Roman" w:eastAsia="Times New Roman" w:cs="Times New Roman"/>
           <w:color w:val="000000" w:themeColor="text1"/>
           <w:sz w:val="24"/>
           <w:szCs w:val="24"/>
@@ -5012,7 +5018,7 @@
       </w:r>
       <w:r>
         <w:rPr>
-          <w:rFonts w:ascii="Times New Roman" w:hAnsi="Times New Roman" w:cs="Times New Roman"/>
+          <w:rFonts w:ascii="Times New Roman" w:hAnsi="Times New Roman" w:eastAsia="Times New Roman" w:cs="Times New Roman"/>
           <w:color w:val="000000" w:themeColor="text1"/>
           <w:sz w:val="24"/>
           <w:szCs w:val="24"/>
@@ -5022,7 +5028,7 @@
       </w:r>
       <w:r>
         <w:rPr>
-          <w:rFonts w:ascii="Times New Roman" w:hAnsi="Times New Roman" w:cs="Times New Roman"/>
+          <w:rFonts w:ascii="Times New Roman" w:hAnsi="Times New Roman" w:eastAsia="Times New Roman" w:cs="Times New Roman"/>
           <w:color w:val="000000" w:themeColor="text1"/>
           <w:sz w:val="24"/>
           <w:szCs w:val="24"/>
@@ -5032,10 +5038,10 @@
       </w:r>
       <w:r>
         <w:rPr>
-          <w:rFonts w:ascii="Cascadia Mono" w:hAnsi="Cascadia Mono" w:cs="Cascadia Mono"/>
-          <w:color w:val="000000" w:themeColor="text1"/>
-          <w:sz w:val="19"/>
-          <w:szCs w:val="19"/>
+          <w:rFonts w:ascii="Times New Roman" w:hAnsi="Times New Roman" w:eastAsia="Times New Roman" w:cs="Times New Roman"/>
+          <w:color w:val="000000" w:themeColor="text1"/>
+          <w:sz w:val="24"/>
+          <w:szCs w:val="24"/>
           <w:highlight w:val="white"/>
           <w:lang w:val="en-US"/>
         </w:rPr>
@@ -5043,10 +5049,10 @@
       </w:r>
       <w:r>
         <w:rPr>
-          <w:rFonts w:ascii="Cascadia Mono" w:hAnsi="Cascadia Mono" w:cs="Cascadia Mono"/>
-          <w:color w:val="000000" w:themeColor="text1"/>
-          <w:sz w:val="19"/>
-          <w:szCs w:val="19"/>
+          <w:rFonts w:ascii="Times New Roman" w:hAnsi="Times New Roman" w:eastAsia="Times New Roman" w:cs="Times New Roman"/>
+          <w:color w:val="000000" w:themeColor="text1"/>
+          <w:sz w:val="24"/>
+          <w:szCs w:val="24"/>
           <w:highlight w:val="white"/>
           <w:lang w:val="en-US"/>
         </w:rPr>
@@ -5054,10 +5060,10 @@
       </w:r>
       <w:r>
         <w:rPr>
-          <w:rFonts w:ascii="Cascadia Mono" w:hAnsi="Cascadia Mono" w:cs="Cascadia Mono"/>
-          <w:color w:val="000000" w:themeColor="text1"/>
-          <w:sz w:val="19"/>
-          <w:szCs w:val="19"/>
+          <w:rFonts w:ascii="Times New Roman" w:hAnsi="Times New Roman" w:eastAsia="Times New Roman" w:cs="Times New Roman"/>
+          <w:color w:val="000000" w:themeColor="text1"/>
+          <w:sz w:val="24"/>
+          <w:szCs w:val="24"/>
           <w:highlight w:val="white"/>
           <w:lang w:val="en-US"/>
         </w:rPr>
@@ -5065,10 +5071,10 @@
       </w:r>
       <w:r>
         <w:rPr>
-          <w:rFonts w:ascii="Cascadia Mono" w:hAnsi="Cascadia Mono" w:cs="Cascadia Mono"/>
-          <w:color w:val="000000" w:themeColor="text1"/>
-          <w:sz w:val="19"/>
-          <w:szCs w:val="19"/>
+          <w:rFonts w:ascii="Times New Roman" w:hAnsi="Times New Roman" w:eastAsia="Times New Roman" w:cs="Times New Roman"/>
+          <w:color w:val="000000" w:themeColor="text1"/>
+          <w:sz w:val="24"/>
+          <w:szCs w:val="24"/>
           <w:highlight w:val="white"/>
           <w:lang w:val="en-US"/>
         </w:rPr>
@@ -5076,10 +5082,10 @@
       </w:r>
       <w:r>
         <w:rPr>
-          <w:rFonts w:ascii="Cascadia Mono" w:hAnsi="Cascadia Mono" w:cs="Cascadia Mono"/>
-          <w:color w:val="000000" w:themeColor="text1"/>
-          <w:sz w:val="19"/>
-          <w:szCs w:val="19"/>
+          <w:rFonts w:ascii="Times New Roman" w:hAnsi="Times New Roman" w:eastAsia="Times New Roman" w:cs="Times New Roman"/>
+          <w:color w:val="000000" w:themeColor="text1"/>
+          <w:sz w:val="24"/>
+          <w:szCs w:val="24"/>
           <w:highlight w:val="white"/>
           <w:lang w:val="en-US"/>
         </w:rPr>
@@ -5087,10 +5093,10 @@
       </w:r>
       <w:r>
         <w:rPr>
-          <w:rFonts w:ascii="Cascadia Mono" w:hAnsi="Cascadia Mono" w:cs="Cascadia Mono"/>
-          <w:color w:val="000000" w:themeColor="text1"/>
-          <w:sz w:val="19"/>
-          <w:szCs w:val="19"/>
+          <w:rFonts w:ascii="Times New Roman" w:hAnsi="Times New Roman" w:eastAsia="Times New Roman" w:cs="Times New Roman"/>
+          <w:color w:val="000000" w:themeColor="text1"/>
+          <w:sz w:val="24"/>
+          <w:szCs w:val="24"/>
           <w:highlight w:val="white"/>
           <w:lang w:val="en-US"/>
         </w:rPr>
@@ -5098,10 +5104,10 @@
       </w:r>
       <w:r>
         <w:rPr>
-          <w:rFonts w:ascii="Cascadia Mono" w:hAnsi="Cascadia Mono" w:cs="Cascadia Mono"/>
-          <w:color w:val="000000" w:themeColor="text1"/>
-          <w:sz w:val="19"/>
-          <w:szCs w:val="19"/>
+          <w:rFonts w:ascii="Times New Roman" w:hAnsi="Times New Roman" w:eastAsia="Times New Roman" w:cs="Times New Roman"/>
+          <w:color w:val="000000" w:themeColor="text1"/>
+          <w:sz w:val="24"/>
+          <w:szCs w:val="24"/>
           <w:highlight w:val="white"/>
           <w:lang w:val="en-US"/>
         </w:rPr>
@@ -5109,10 +5115,10 @@
       </w:r>
       <w:r>
         <w:rPr>
-          <w:rFonts w:ascii="Cascadia Mono" w:hAnsi="Cascadia Mono" w:cs="Cascadia Mono"/>
-          <w:color w:val="000000" w:themeColor="text1"/>
-          <w:sz w:val="19"/>
-          <w:szCs w:val="19"/>
+          <w:rFonts w:ascii="Times New Roman" w:hAnsi="Times New Roman" w:eastAsia="Times New Roman" w:cs="Times New Roman"/>
+          <w:color w:val="000000" w:themeColor="text1"/>
+          <w:sz w:val="24"/>
+          <w:szCs w:val="24"/>
           <w:highlight w:val="white"/>
           <w:lang w:val="en-US"/>
         </w:rPr>
@@ -5120,10 +5126,10 @@
       </w:r>
       <w:r>
         <w:rPr>
-          <w:rFonts w:ascii="Cascadia Mono" w:hAnsi="Cascadia Mono" w:cs="Cascadia Mono"/>
-          <w:color w:val="000000" w:themeColor="text1"/>
-          <w:sz w:val="19"/>
-          <w:szCs w:val="19"/>
+          <w:rFonts w:ascii="Times New Roman" w:hAnsi="Times New Roman" w:eastAsia="Times New Roman" w:cs="Times New Roman"/>
+          <w:color w:val="000000" w:themeColor="text1"/>
+          <w:sz w:val="24"/>
+          <w:szCs w:val="24"/>
           <w:highlight w:val="white"/>
           <w:lang w:val="en-US"/>
         </w:rPr>
@@ -5131,10 +5137,10 @@
       </w:r>
       <w:r>
         <w:rPr>
-          <w:rFonts w:ascii="Cascadia Mono" w:hAnsi="Cascadia Mono" w:cs="Cascadia Mono"/>
-          <w:color w:val="000000" w:themeColor="text1"/>
-          <w:sz w:val="19"/>
-          <w:szCs w:val="19"/>
+          <w:rFonts w:ascii="Times New Roman" w:hAnsi="Times New Roman" w:eastAsia="Times New Roman" w:cs="Times New Roman"/>
+          <w:color w:val="000000" w:themeColor="text1"/>
+          <w:sz w:val="24"/>
+          <w:szCs w:val="24"/>
           <w:highlight w:val="white"/>
           <w:lang w:val="en-US"/>
         </w:rPr>
@@ -5142,10 +5148,10 @@
       </w:r>
       <w:r>
         <w:rPr>
-          <w:rFonts w:ascii="Cascadia Mono" w:hAnsi="Cascadia Mono" w:cs="Cascadia Mono"/>
-          <w:color w:val="000000" w:themeColor="text1"/>
-          <w:sz w:val="19"/>
-          <w:szCs w:val="19"/>
+          <w:rFonts w:ascii="Times New Roman" w:hAnsi="Times New Roman" w:eastAsia="Times New Roman" w:cs="Times New Roman"/>
+          <w:color w:val="000000" w:themeColor="text1"/>
+          <w:sz w:val="24"/>
+          <w:szCs w:val="24"/>
           <w:highlight w:val="white"/>
           <w:lang w:val="en-US"/>
         </w:rPr>
@@ -5153,10 +5159,10 @@
       </w:r>
       <w:r>
         <w:rPr>
-          <w:rFonts w:ascii="Cascadia Mono" w:hAnsi="Cascadia Mono" w:cs="Cascadia Mono"/>
-          <w:color w:val="000000" w:themeColor="text1"/>
-          <w:sz w:val="19"/>
-          <w:szCs w:val="19"/>
+          <w:rFonts w:ascii="Times New Roman" w:hAnsi="Times New Roman" w:eastAsia="Times New Roman" w:cs="Times New Roman"/>
+          <w:color w:val="000000" w:themeColor="text1"/>
+          <w:sz w:val="24"/>
+          <w:szCs w:val="24"/>
           <w:highlight w:val="white"/>
           <w:lang w:val="en-US"/>
         </w:rPr>
@@ -5164,10 +5170,10 @@
       </w:r>
       <w:r>
         <w:rPr>
-          <w:rFonts w:ascii="Cascadia Mono" w:hAnsi="Cascadia Mono" w:cs="Cascadia Mono"/>
-          <w:color w:val="000000" w:themeColor="text1"/>
-          <w:sz w:val="19"/>
-          <w:szCs w:val="19"/>
+          <w:rFonts w:ascii="Times New Roman" w:hAnsi="Times New Roman" w:eastAsia="Times New Roman" w:cs="Times New Roman"/>
+          <w:color w:val="000000" w:themeColor="text1"/>
+          <w:sz w:val="24"/>
+          <w:szCs w:val="24"/>
           <w:highlight w:val="white"/>
           <w:lang w:val="en-US"/>
         </w:rPr>
@@ -5175,10 +5181,10 @@
       </w:r>
       <w:r>
         <w:rPr>
-          <w:rFonts w:ascii="Cascadia Mono" w:hAnsi="Cascadia Mono" w:cs="Cascadia Mono"/>
-          <w:color w:val="000000" w:themeColor="text1"/>
-          <w:sz w:val="19"/>
-          <w:szCs w:val="19"/>
+          <w:rFonts w:ascii="Times New Roman" w:hAnsi="Times New Roman" w:eastAsia="Times New Roman" w:cs="Times New Roman"/>
+          <w:color w:val="000000" w:themeColor="text1"/>
+          <w:sz w:val="24"/>
+          <w:szCs w:val="24"/>
           <w:highlight w:val="white"/>
           <w:lang w:val="en-US"/>
         </w:rPr>
@@ -5186,10 +5192,10 @@
       </w:r>
       <w:r>
         <w:rPr>
-          <w:rFonts w:ascii="Cascadia Mono" w:hAnsi="Cascadia Mono" w:cs="Cascadia Mono"/>
-          <w:color w:val="000000" w:themeColor="text1"/>
-          <w:sz w:val="19"/>
-          <w:szCs w:val="19"/>
+          <w:rFonts w:ascii="Times New Roman" w:hAnsi="Times New Roman" w:eastAsia="Times New Roman" w:cs="Times New Roman"/>
+          <w:color w:val="000000" w:themeColor="text1"/>
+          <w:sz w:val="24"/>
+          <w:szCs w:val="24"/>
           <w:highlight w:val="white"/>
           <w:lang w:val="en-US"/>
         </w:rPr>
@@ -5197,10 +5203,10 @@
       </w:r>
       <w:r>
         <w:rPr>
-          <w:rFonts w:ascii="Cascadia Mono" w:hAnsi="Cascadia Mono" w:cs="Cascadia Mono"/>
-          <w:color w:val="000000" w:themeColor="text1"/>
-          <w:sz w:val="19"/>
-          <w:szCs w:val="19"/>
+          <w:rFonts w:ascii="Times New Roman" w:hAnsi="Times New Roman" w:eastAsia="Times New Roman" w:cs="Times New Roman"/>
+          <w:color w:val="000000" w:themeColor="text1"/>
+          <w:sz w:val="24"/>
+          <w:szCs w:val="24"/>
           <w:highlight w:val="white"/>
           <w:lang w:val="en-US"/>
         </w:rPr>
@@ -5208,10 +5214,10 @@
       </w:r>
       <w:r>
         <w:rPr>
-          <w:rFonts w:ascii="Cascadia Mono" w:hAnsi="Cascadia Mono" w:cs="Cascadia Mono"/>
-          <w:color w:val="000000" w:themeColor="text1"/>
-          <w:sz w:val="19"/>
-          <w:szCs w:val="19"/>
+          <w:rFonts w:ascii="Times New Roman" w:hAnsi="Times New Roman" w:eastAsia="Times New Roman" w:cs="Times New Roman"/>
+          <w:color w:val="000000" w:themeColor="text1"/>
+          <w:sz w:val="24"/>
+          <w:szCs w:val="24"/>
           <w:highlight w:val="white"/>
           <w:lang w:val="en-US"/>
         </w:rPr>
@@ -5219,10 +5225,10 @@
       </w:r>
       <w:r>
         <w:rPr>
-          <w:rFonts w:ascii="Cascadia Mono" w:hAnsi="Cascadia Mono" w:cs="Cascadia Mono"/>
-          <w:color w:val="000000" w:themeColor="text1"/>
-          <w:sz w:val="19"/>
-          <w:szCs w:val="19"/>
+          <w:rFonts w:ascii="Times New Roman" w:hAnsi="Times New Roman" w:eastAsia="Times New Roman" w:cs="Times New Roman"/>
+          <w:color w:val="000000" w:themeColor="text1"/>
+          <w:sz w:val="24"/>
+          <w:szCs w:val="24"/>
           <w:highlight w:val="white"/>
           <w:lang w:val="en-US"/>
         </w:rPr>
@@ -5230,10 +5236,10 @@
       </w:r>
       <w:r>
         <w:rPr>
-          <w:rFonts w:ascii="Cascadia Mono" w:hAnsi="Cascadia Mono" w:cs="Cascadia Mono"/>
-          <w:color w:val="000000" w:themeColor="text1"/>
-          <w:sz w:val="19"/>
-          <w:szCs w:val="19"/>
+          <w:rFonts w:ascii="Times New Roman" w:hAnsi="Times New Roman" w:eastAsia="Times New Roman" w:cs="Times New Roman"/>
+          <w:color w:val="000000" w:themeColor="text1"/>
+          <w:sz w:val="24"/>
+          <w:szCs w:val="24"/>
           <w:highlight w:val="white"/>
           <w:lang w:val="en-US"/>
         </w:rPr>
@@ -5241,10 +5247,10 @@
       </w:r>
       <w:r>
         <w:rPr>
-          <w:rFonts w:ascii="Cascadia Mono" w:hAnsi="Cascadia Mono" w:cs="Cascadia Mono"/>
-          <w:color w:val="000000" w:themeColor="text1"/>
-          <w:sz w:val="19"/>
-          <w:szCs w:val="19"/>
+          <w:rFonts w:ascii="Times New Roman" w:hAnsi="Times New Roman" w:eastAsia="Times New Roman" w:cs="Times New Roman"/>
+          <w:color w:val="000000" w:themeColor="text1"/>
+          <w:sz w:val="24"/>
+          <w:szCs w:val="24"/>
           <w:highlight w:val="white"/>
           <w:lang w:val="en-US"/>
         </w:rPr>
@@ -5252,10 +5258,10 @@
       </w:r>
       <w:r>
         <w:rPr>
-          <w:rFonts w:ascii="Cascadia Mono" w:hAnsi="Cascadia Mono" w:cs="Cascadia Mono"/>
-          <w:color w:val="000000" w:themeColor="text1"/>
-          <w:sz w:val="19"/>
-          <w:szCs w:val="19"/>
+          <w:rFonts w:ascii="Times New Roman" w:hAnsi="Times New Roman" w:eastAsia="Times New Roman" w:cs="Times New Roman"/>
+          <w:color w:val="000000" w:themeColor="text1"/>
+          <w:sz w:val="24"/>
+          <w:szCs w:val="24"/>
           <w:highlight w:val="white"/>
           <w:lang w:val="en-US"/>
         </w:rPr>
@@ -5263,10 +5269,10 @@
       </w:r>
       <w:r>
         <w:rPr>
-          <w:rFonts w:ascii="Cascadia Mono" w:hAnsi="Cascadia Mono" w:cs="Cascadia Mono"/>
-          <w:color w:val="000000" w:themeColor="text1"/>
-          <w:sz w:val="19"/>
-          <w:szCs w:val="19"/>
+          <w:rFonts w:ascii="Times New Roman" w:hAnsi="Times New Roman" w:eastAsia="Times New Roman" w:cs="Times New Roman"/>
+          <w:color w:val="000000" w:themeColor="text1"/>
+          <w:sz w:val="24"/>
+          <w:szCs w:val="24"/>
           <w:highlight w:val="white"/>
           <w:lang w:val="en-US"/>
         </w:rPr>
@@ -5274,10 +5280,10 @@
       </w:r>
       <w:r>
         <w:rPr>
-          <w:rFonts w:ascii="Cascadia Mono" w:hAnsi="Cascadia Mono" w:cs="Cascadia Mono"/>
-          <w:color w:val="000000" w:themeColor="text1"/>
-          <w:sz w:val="19"/>
-          <w:szCs w:val="19"/>
+          <w:rFonts w:ascii="Times New Roman" w:hAnsi="Times New Roman" w:eastAsia="Times New Roman" w:cs="Times New Roman"/>
+          <w:color w:val="000000" w:themeColor="text1"/>
+          <w:sz w:val="24"/>
+          <w:szCs w:val="24"/>
           <w:highlight w:val="white"/>
           <w:lang w:val="en-US"/>
         </w:rPr>
@@ -5285,10 +5291,10 @@
       </w:r>
       <w:r>
         <w:rPr>
-          <w:rFonts w:ascii="Cascadia Mono" w:hAnsi="Cascadia Mono" w:cs="Cascadia Mono"/>
-          <w:color w:val="000000" w:themeColor="text1"/>
-          <w:sz w:val="19"/>
-          <w:szCs w:val="19"/>
+          <w:rFonts w:ascii="Times New Roman" w:hAnsi="Times New Roman" w:eastAsia="Times New Roman" w:cs="Times New Roman"/>
+          <w:color w:val="000000" w:themeColor="text1"/>
+          <w:sz w:val="24"/>
+          <w:szCs w:val="24"/>
           <w:highlight w:val="white"/>
           <w:lang w:val="en-US"/>
         </w:rPr>
@@ -5296,10 +5302,10 @@
       </w:r>
       <w:r>
         <w:rPr>
-          <w:rFonts w:ascii="Cascadia Mono" w:hAnsi="Cascadia Mono" w:cs="Cascadia Mono"/>
-          <w:color w:val="000000" w:themeColor="text1"/>
-          <w:sz w:val="19"/>
-          <w:szCs w:val="19"/>
+          <w:rFonts w:ascii="Times New Roman" w:hAnsi="Times New Roman" w:eastAsia="Times New Roman" w:cs="Times New Roman"/>
+          <w:color w:val="000000" w:themeColor="text1"/>
+          <w:sz w:val="24"/>
+          <w:szCs w:val="24"/>
           <w:highlight w:val="white"/>
           <w:lang w:val="en-US"/>
         </w:rPr>
@@ -5307,10 +5313,10 @@
       </w:r>
       <w:r>
         <w:rPr>
-          <w:rFonts w:ascii="Cascadia Mono" w:hAnsi="Cascadia Mono" w:cs="Cascadia Mono"/>
-          <w:color w:val="000000" w:themeColor="text1"/>
-          <w:sz w:val="19"/>
-          <w:szCs w:val="19"/>
+          <w:rFonts w:ascii="Times New Roman" w:hAnsi="Times New Roman" w:eastAsia="Times New Roman" w:cs="Times New Roman"/>
+          <w:color w:val="000000" w:themeColor="text1"/>
+          <w:sz w:val="24"/>
+          <w:szCs w:val="24"/>
           <w:highlight w:val="white"/>
           <w:lang w:val="en-US"/>
         </w:rPr>
@@ -5318,10 +5324,10 @@
       </w:r>
       <w:r>
         <w:rPr>
-          <w:rFonts w:ascii="Cascadia Mono" w:hAnsi="Cascadia Mono" w:cs="Cascadia Mono"/>
-          <w:color w:val="000000" w:themeColor="text1"/>
-          <w:sz w:val="19"/>
-          <w:szCs w:val="19"/>
+          <w:rFonts w:ascii="Times New Roman" w:hAnsi="Times New Roman" w:eastAsia="Times New Roman" w:cs="Times New Roman"/>
+          <w:color w:val="000000" w:themeColor="text1"/>
+          <w:sz w:val="24"/>
+          <w:szCs w:val="24"/>
           <w:highlight w:val="white"/>
           <w:lang w:val="en-US"/>
         </w:rPr>
@@ -5329,10 +5335,10 @@
       </w:r>
       <w:r>
         <w:rPr>
-          <w:rFonts w:ascii="Cascadia Mono" w:hAnsi="Cascadia Mono" w:cs="Cascadia Mono"/>
-          <w:color w:val="000000" w:themeColor="text1"/>
-          <w:sz w:val="19"/>
-          <w:szCs w:val="19"/>
+          <w:rFonts w:ascii="Times New Roman" w:hAnsi="Times New Roman" w:eastAsia="Times New Roman" w:cs="Times New Roman"/>
+          <w:color w:val="000000" w:themeColor="text1"/>
+          <w:sz w:val="24"/>
+          <w:szCs w:val="24"/>
           <w:highlight w:val="white"/>
           <w:lang w:val="en-US"/>
         </w:rPr>
@@ -5340,10 +5346,10 @@
       </w:r>
       <w:r>
         <w:rPr>
-          <w:rFonts w:ascii="Cascadia Mono" w:hAnsi="Cascadia Mono" w:cs="Cascadia Mono"/>
-          <w:color w:val="000000" w:themeColor="text1"/>
-          <w:sz w:val="19"/>
-          <w:szCs w:val="19"/>
+          <w:rFonts w:ascii="Times New Roman" w:hAnsi="Times New Roman" w:eastAsia="Times New Roman" w:cs="Times New Roman"/>
+          <w:color w:val="000000" w:themeColor="text1"/>
+          <w:sz w:val="24"/>
+          <w:szCs w:val="24"/>
           <w:highlight w:val="white"/>
           <w:lang w:val="en-US"/>
         </w:rPr>
@@ -5351,10 +5357,10 @@
       </w:r>
       <w:r>
         <w:rPr>
-          <w:rFonts w:ascii="Cascadia Mono" w:hAnsi="Cascadia Mono" w:cs="Cascadia Mono"/>
-          <w:color w:val="000000" w:themeColor="text1"/>
-          <w:sz w:val="19"/>
-          <w:szCs w:val="19"/>
+          <w:rFonts w:ascii="Times New Roman" w:hAnsi="Times New Roman" w:eastAsia="Times New Roman" w:cs="Times New Roman"/>
+          <w:color w:val="000000" w:themeColor="text1"/>
+          <w:sz w:val="24"/>
+          <w:szCs w:val="24"/>
           <w:highlight w:val="white"/>
           <w:lang w:val="en-US"/>
         </w:rPr>
@@ -5362,10 +5368,10 @@
       </w:r>
       <w:r>
         <w:rPr>
-          <w:rFonts w:ascii="Cascadia Mono" w:hAnsi="Cascadia Mono" w:cs="Cascadia Mono"/>
-          <w:color w:val="000000" w:themeColor="text1"/>
-          <w:sz w:val="19"/>
-          <w:szCs w:val="19"/>
+          <w:rFonts w:ascii="Times New Roman" w:hAnsi="Times New Roman" w:eastAsia="Times New Roman" w:cs="Times New Roman"/>
+          <w:color w:val="000000" w:themeColor="text1"/>
+          <w:sz w:val="24"/>
+          <w:szCs w:val="24"/>
           <w:highlight w:val="white"/>
           <w:lang w:val="en-US"/>
         </w:rPr>
@@ -5373,10 +5379,10 @@
       </w:r>
       <w:r>
         <w:rPr>
-          <w:rFonts w:ascii="Cascadia Mono" w:hAnsi="Cascadia Mono" w:cs="Cascadia Mono"/>
-          <w:color w:val="000000" w:themeColor="text1"/>
-          <w:sz w:val="19"/>
-          <w:szCs w:val="19"/>
+          <w:rFonts w:ascii="Times New Roman" w:hAnsi="Times New Roman" w:eastAsia="Times New Roman" w:cs="Times New Roman"/>
+          <w:color w:val="000000" w:themeColor="text1"/>
+          <w:sz w:val="24"/>
+          <w:szCs w:val="24"/>
           <w:highlight w:val="white"/>
           <w:lang w:val="en-US"/>
         </w:rPr>
@@ -5384,10 +5390,10 @@
       </w:r>
       <w:r>
         <w:rPr>
-          <w:rFonts w:ascii="Cascadia Mono" w:hAnsi="Cascadia Mono" w:cs="Cascadia Mono"/>
-          <w:color w:val="000000" w:themeColor="text1"/>
-          <w:sz w:val="19"/>
-          <w:szCs w:val="19"/>
+          <w:rFonts w:ascii="Times New Roman" w:hAnsi="Times New Roman" w:eastAsia="Times New Roman" w:cs="Times New Roman"/>
+          <w:color w:val="000000" w:themeColor="text1"/>
+          <w:sz w:val="24"/>
+          <w:szCs w:val="24"/>
           <w:highlight w:val="white"/>
           <w:lang w:val="en-US"/>
         </w:rPr>
@@ -5395,10 +5401,10 @@
       </w:r>
       <w:r>
         <w:rPr>
-          <w:rFonts w:ascii="Cascadia Mono" w:hAnsi="Cascadia Mono" w:cs="Cascadia Mono"/>
-          <w:color w:val="000000" w:themeColor="text1"/>
-          <w:sz w:val="19"/>
-          <w:szCs w:val="19"/>
+          <w:rFonts w:ascii="Times New Roman" w:hAnsi="Times New Roman" w:eastAsia="Times New Roman" w:cs="Times New Roman"/>
+          <w:color w:val="000000" w:themeColor="text1"/>
+          <w:sz w:val="24"/>
+          <w:szCs w:val="24"/>
           <w:highlight w:val="white"/>
           <w:lang w:val="en-US"/>
         </w:rPr>
@@ -5406,10 +5412,10 @@
       </w:r>
       <w:r>
         <w:rPr>
-          <w:rFonts w:ascii="Cascadia Mono" w:hAnsi="Cascadia Mono" w:cs="Cascadia Mono"/>
-          <w:color w:val="000000" w:themeColor="text1"/>
-          <w:sz w:val="19"/>
-          <w:szCs w:val="19"/>
+          <w:rFonts w:ascii="Times New Roman" w:hAnsi="Times New Roman" w:eastAsia="Times New Roman" w:cs="Times New Roman"/>
+          <w:color w:val="000000" w:themeColor="text1"/>
+          <w:sz w:val="24"/>
+          <w:szCs w:val="24"/>
           <w:highlight w:val="white"/>
           <w:lang w:val="en-US"/>
         </w:rPr>
@@ -5417,10 +5423,10 @@
       </w:r>
       <w:r>
         <w:rPr>
-          <w:rFonts w:ascii="Cascadia Mono" w:hAnsi="Cascadia Mono" w:cs="Cascadia Mono"/>
-          <w:color w:val="000000" w:themeColor="text1"/>
-          <w:sz w:val="19"/>
-          <w:szCs w:val="19"/>
+          <w:rFonts w:ascii="Times New Roman" w:hAnsi="Times New Roman" w:eastAsia="Times New Roman" w:cs="Times New Roman"/>
+          <w:color w:val="000000" w:themeColor="text1"/>
+          <w:sz w:val="24"/>
+          <w:szCs w:val="24"/>
           <w:highlight w:val="white"/>
           <w:lang w:val="en-US"/>
         </w:rPr>
@@ -5428,10 +5434,10 @@
       </w:r>
       <w:r>
         <w:rPr>
-          <w:rFonts w:ascii="Cascadia Mono" w:hAnsi="Cascadia Mono" w:cs="Cascadia Mono"/>
-          <w:color w:val="000000" w:themeColor="text1"/>
-          <w:sz w:val="19"/>
-          <w:szCs w:val="19"/>
+          <w:rFonts w:ascii="Times New Roman" w:hAnsi="Times New Roman" w:eastAsia="Times New Roman" w:cs="Times New Roman"/>
+          <w:color w:val="000000" w:themeColor="text1"/>
+          <w:sz w:val="24"/>
+          <w:szCs w:val="24"/>
           <w:highlight w:val="white"/>
           <w:lang w:val="en-US"/>
         </w:rPr>
@@ -5439,10 +5445,10 @@
       </w:r>
       <w:r>
         <w:rPr>
-          <w:rFonts w:ascii="Cascadia Mono" w:hAnsi="Cascadia Mono" w:cs="Cascadia Mono"/>
-          <w:color w:val="000000" w:themeColor="text1"/>
-          <w:sz w:val="19"/>
-          <w:szCs w:val="19"/>
+          <w:rFonts w:ascii="Times New Roman" w:hAnsi="Times New Roman" w:eastAsia="Times New Roman" w:cs="Times New Roman"/>
+          <w:color w:val="000000" w:themeColor="text1"/>
+          <w:sz w:val="24"/>
+          <w:szCs w:val="24"/>
           <w:highlight w:val="white"/>
           <w:lang w:val="en-US"/>
         </w:rPr>
@@ -5450,10 +5456,10 @@
       </w:r>
       <w:r>
         <w:rPr>
-          <w:rFonts w:ascii="Cascadia Mono" w:hAnsi="Cascadia Mono" w:cs="Cascadia Mono"/>
-          <w:color w:val="000000" w:themeColor="text1"/>
-          <w:sz w:val="19"/>
-          <w:szCs w:val="19"/>
+          <w:rFonts w:ascii="Times New Roman" w:hAnsi="Times New Roman" w:eastAsia="Times New Roman" w:cs="Times New Roman"/>
+          <w:color w:val="000000" w:themeColor="text1"/>
+          <w:sz w:val="24"/>
+          <w:szCs w:val="24"/>
           <w:highlight w:val="white"/>
           <w:lang w:val="en-US"/>
         </w:rPr>
@@ -5461,10 +5467,10 @@
       </w:r>
       <w:r>
         <w:rPr>
-          <w:rFonts w:ascii="Cascadia Mono" w:hAnsi="Cascadia Mono" w:cs="Cascadia Mono"/>
-          <w:color w:val="000000" w:themeColor="text1"/>
-          <w:sz w:val="19"/>
-          <w:szCs w:val="19"/>
+          <w:rFonts w:ascii="Times New Roman" w:hAnsi="Times New Roman" w:eastAsia="Times New Roman" w:cs="Times New Roman"/>
+          <w:color w:val="000000" w:themeColor="text1"/>
+          <w:sz w:val="24"/>
+          <w:szCs w:val="24"/>
           <w:highlight w:val="white"/>
           <w:lang w:val="en-US"/>
         </w:rPr>
@@ -5472,10 +5478,10 @@
       </w:r>
       <w:r>
         <w:rPr>
-          <w:rFonts w:ascii="Cascadia Mono" w:hAnsi="Cascadia Mono" w:cs="Cascadia Mono"/>
-          <w:color w:val="000000" w:themeColor="text1"/>
-          <w:sz w:val="19"/>
-          <w:szCs w:val="19"/>
+          <w:rFonts w:ascii="Times New Roman" w:hAnsi="Times New Roman" w:eastAsia="Times New Roman" w:cs="Times New Roman"/>
+          <w:color w:val="000000" w:themeColor="text1"/>
+          <w:sz w:val="24"/>
+          <w:szCs w:val="24"/>
           <w:highlight w:val="white"/>
           <w:lang w:val="en-US"/>
         </w:rPr>
@@ -5483,10 +5489,10 @@
       </w:r>
       <w:r>
         <w:rPr>
-          <w:rFonts w:ascii="Cascadia Mono" w:hAnsi="Cascadia Mono" w:cs="Cascadia Mono"/>
-          <w:color w:val="000000" w:themeColor="text1"/>
-          <w:sz w:val="19"/>
-          <w:szCs w:val="19"/>
+          <w:rFonts w:ascii="Times New Roman" w:hAnsi="Times New Roman" w:eastAsia="Times New Roman" w:cs="Times New Roman"/>
+          <w:color w:val="000000" w:themeColor="text1"/>
+          <w:sz w:val="24"/>
+          <w:szCs w:val="24"/>
           <w:highlight w:val="white"/>
           <w:lang w:val="en-US"/>
         </w:rPr>
@@ -5494,10 +5500,10 @@
       </w:r>
       <w:r>
         <w:rPr>
-          <w:rFonts w:ascii="Cascadia Mono" w:hAnsi="Cascadia Mono" w:cs="Cascadia Mono"/>
-          <w:color w:val="000000" w:themeColor="text1"/>
-          <w:sz w:val="19"/>
-          <w:szCs w:val="19"/>
+          <w:rFonts w:ascii="Times New Roman" w:hAnsi="Times New Roman" w:eastAsia="Times New Roman" w:cs="Times New Roman"/>
+          <w:color w:val="000000" w:themeColor="text1"/>
+          <w:sz w:val="24"/>
+          <w:szCs w:val="24"/>
           <w:highlight w:val="white"/>
           <w:lang w:val="en-US"/>
         </w:rPr>
@@ -5505,10 +5511,10 @@
       </w:r>
       <w:r>
         <w:rPr>
-          <w:rFonts w:ascii="Cascadia Mono" w:hAnsi="Cascadia Mono" w:cs="Cascadia Mono"/>
-          <w:color w:val="000000" w:themeColor="text1"/>
-          <w:sz w:val="19"/>
-          <w:szCs w:val="19"/>
+          <w:rFonts w:ascii="Times New Roman" w:hAnsi="Times New Roman" w:eastAsia="Times New Roman" w:cs="Times New Roman"/>
+          <w:color w:val="000000" w:themeColor="text1"/>
+          <w:sz w:val="24"/>
+          <w:szCs w:val="24"/>
           <w:highlight w:val="white"/>
           <w:lang w:val="en-US"/>
         </w:rPr>
@@ -5516,10 +5522,10 @@
       </w:r>
       <w:r>
         <w:rPr>
-          <w:rFonts w:ascii="Cascadia Mono" w:hAnsi="Cascadia Mono" w:cs="Cascadia Mono"/>
-          <w:color w:val="000000" w:themeColor="text1"/>
-          <w:sz w:val="19"/>
-          <w:szCs w:val="19"/>
+          <w:rFonts w:ascii="Times New Roman" w:hAnsi="Times New Roman" w:eastAsia="Times New Roman" w:cs="Times New Roman"/>
+          <w:color w:val="000000" w:themeColor="text1"/>
+          <w:sz w:val="24"/>
+          <w:szCs w:val="24"/>
           <w:highlight w:val="white"/>
           <w:lang w:val="en-US"/>
         </w:rPr>
@@ -5527,10 +5533,10 @@
       </w:r>
       <w:r>
         <w:rPr>
-          <w:rFonts w:ascii="Cascadia Mono" w:hAnsi="Cascadia Mono" w:cs="Cascadia Mono"/>
-          <w:color w:val="000000" w:themeColor="text1"/>
-          <w:sz w:val="19"/>
-          <w:szCs w:val="19"/>
+          <w:rFonts w:ascii="Times New Roman" w:hAnsi="Times New Roman" w:eastAsia="Times New Roman" w:cs="Times New Roman"/>
+          <w:color w:val="000000" w:themeColor="text1"/>
+          <w:sz w:val="24"/>
+          <w:szCs w:val="24"/>
           <w:highlight w:val="white"/>
           <w:lang w:val="en-US"/>
         </w:rPr>
@@ -5538,10 +5544,10 @@
       </w:r>
       <w:r>
         <w:rPr>
-          <w:rFonts w:ascii="Cascadia Mono" w:hAnsi="Cascadia Mono" w:cs="Cascadia Mono"/>
-          <w:color w:val="000000" w:themeColor="text1"/>
-          <w:sz w:val="19"/>
-          <w:szCs w:val="19"/>
+          <w:rFonts w:ascii="Times New Roman" w:hAnsi="Times New Roman" w:eastAsia="Times New Roman" w:cs="Times New Roman"/>
+          <w:color w:val="000000" w:themeColor="text1"/>
+          <w:sz w:val="24"/>
+          <w:szCs w:val="24"/>
           <w:highlight w:val="white"/>
           <w:lang w:val="en-US"/>
         </w:rPr>
@@ -5549,10 +5555,10 @@
       </w:r>
       <w:r>
         <w:rPr>
-          <w:rFonts w:ascii="Cascadia Mono" w:hAnsi="Cascadia Mono" w:cs="Cascadia Mono"/>
-          <w:color w:val="000000" w:themeColor="text1"/>
-          <w:sz w:val="19"/>
-          <w:szCs w:val="19"/>
+          <w:rFonts w:ascii="Times New Roman" w:hAnsi="Times New Roman" w:eastAsia="Times New Roman" w:cs="Times New Roman"/>
+          <w:color w:val="000000" w:themeColor="text1"/>
+          <w:sz w:val="24"/>
+          <w:szCs w:val="24"/>
           <w:highlight w:val="white"/>
           <w:lang w:val="en-US"/>
         </w:rPr>
@@ -5560,10 +5566,10 @@
       </w:r>
       <w:r>
         <w:rPr>
-          <w:rFonts w:ascii="Cascadia Mono" w:hAnsi="Cascadia Mono" w:cs="Cascadia Mono"/>
-          <w:color w:val="000000" w:themeColor="text1"/>
-          <w:sz w:val="19"/>
-          <w:szCs w:val="19"/>
+          <w:rFonts w:ascii="Times New Roman" w:hAnsi="Times New Roman" w:eastAsia="Times New Roman" w:cs="Times New Roman"/>
+          <w:color w:val="000000" w:themeColor="text1"/>
+          <w:sz w:val="24"/>
+          <w:szCs w:val="24"/>
           <w:highlight w:val="white"/>
           <w:lang w:val="en-US"/>
         </w:rPr>
@@ -5571,10 +5577,10 @@
       </w:r>
       <w:r>
         <w:rPr>
-          <w:rFonts w:ascii="Cascadia Mono" w:hAnsi="Cascadia Mono" w:cs="Cascadia Mono"/>
-          <w:color w:val="000000" w:themeColor="text1"/>
-          <w:sz w:val="19"/>
-          <w:szCs w:val="19"/>
+          <w:rFonts w:ascii="Times New Roman" w:hAnsi="Times New Roman" w:eastAsia="Times New Roman" w:cs="Times New Roman"/>
+          <w:color w:val="000000" w:themeColor="text1"/>
+          <w:sz w:val="24"/>
+          <w:szCs w:val="24"/>
           <w:highlight w:val="white"/>
           <w:lang w:val="en-US"/>
         </w:rPr>
@@ -5582,10 +5588,10 @@
       </w:r>
       <w:r>
         <w:rPr>
-          <w:rFonts w:ascii="Cascadia Mono" w:hAnsi="Cascadia Mono" w:cs="Cascadia Mono"/>
-          <w:color w:val="000000" w:themeColor="text1"/>
-          <w:sz w:val="19"/>
-          <w:szCs w:val="19"/>
+          <w:rFonts w:ascii="Times New Roman" w:hAnsi="Times New Roman" w:eastAsia="Times New Roman" w:cs="Times New Roman"/>
+          <w:color w:val="000000" w:themeColor="text1"/>
+          <w:sz w:val="24"/>
+          <w:szCs w:val="24"/>
           <w:highlight w:val="white"/>
           <w:lang w:val="en-US"/>
         </w:rPr>
@@ -5593,10 +5599,10 @@
       </w:r>
       <w:r>
         <w:rPr>
-          <w:rFonts w:ascii="Cascadia Mono" w:hAnsi="Cascadia Mono" w:cs="Cascadia Mono"/>
-          <w:color w:val="000000" w:themeColor="text1"/>
-          <w:sz w:val="19"/>
-          <w:szCs w:val="19"/>
+          <w:rFonts w:ascii="Times New Roman" w:hAnsi="Times New Roman" w:eastAsia="Times New Roman" w:cs="Times New Roman"/>
+          <w:color w:val="000000" w:themeColor="text1"/>
+          <w:sz w:val="24"/>
+          <w:szCs w:val="24"/>
           <w:highlight w:val="white"/>
           <w:lang w:val="en-US"/>
         </w:rPr>
@@ -5604,10 +5610,10 @@
       </w:r>
       <w:r>
         <w:rPr>
-          <w:rFonts w:ascii="Cascadia Mono" w:hAnsi="Cascadia Mono" w:cs="Cascadia Mono"/>
-          <w:color w:val="000000" w:themeColor="text1"/>
-          <w:sz w:val="19"/>
-          <w:szCs w:val="19"/>
+          <w:rFonts w:ascii="Times New Roman" w:hAnsi="Times New Roman" w:eastAsia="Times New Roman" w:cs="Times New Roman"/>
+          <w:color w:val="000000" w:themeColor="text1"/>
+          <w:sz w:val="24"/>
+          <w:szCs w:val="24"/>
           <w:highlight w:val="white"/>
           <w:lang w:val="en-US"/>
         </w:rPr>
@@ -5615,10 +5621,10 @@
       </w:r>
       <w:r>
         <w:rPr>
-          <w:rFonts w:ascii="Cascadia Mono" w:hAnsi="Cascadia Mono" w:cs="Cascadia Mono"/>
-          <w:color w:val="000000" w:themeColor="text1"/>
-          <w:sz w:val="19"/>
-          <w:szCs w:val="19"/>
+          <w:rFonts w:ascii="Times New Roman" w:hAnsi="Times New Roman" w:eastAsia="Times New Roman" w:cs="Times New Roman"/>
+          <w:color w:val="000000" w:themeColor="text1"/>
+          <w:sz w:val="24"/>
+          <w:szCs w:val="24"/>
           <w:highlight w:val="white"/>
           <w:lang w:val="en-US"/>
         </w:rPr>
@@ -5626,10 +5632,10 @@
       </w:r>
       <w:r>
         <w:rPr>
-          <w:rFonts w:ascii="Cascadia Mono" w:hAnsi="Cascadia Mono" w:cs="Cascadia Mono"/>
-          <w:color w:val="000000" w:themeColor="text1"/>
-          <w:sz w:val="19"/>
-          <w:szCs w:val="19"/>
+          <w:rFonts w:ascii="Times New Roman" w:hAnsi="Times New Roman" w:eastAsia="Times New Roman" w:cs="Times New Roman"/>
+          <w:color w:val="000000" w:themeColor="text1"/>
+          <w:sz w:val="24"/>
+          <w:szCs w:val="24"/>
           <w:highlight w:val="white"/>
           <w:lang w:val="en-US"/>
         </w:rPr>
@@ -5637,10 +5643,10 @@
       </w:r>
       <w:r>
         <w:rPr>
-          <w:rFonts w:ascii="Cascadia Mono" w:hAnsi="Cascadia Mono" w:cs="Cascadia Mono"/>
-          <w:color w:val="000000" w:themeColor="text1"/>
-          <w:sz w:val="19"/>
-          <w:szCs w:val="19"/>
+          <w:rFonts w:ascii="Times New Roman" w:hAnsi="Times New Roman" w:eastAsia="Times New Roman" w:cs="Times New Roman"/>
+          <w:color w:val="000000" w:themeColor="text1"/>
+          <w:sz w:val="24"/>
+          <w:szCs w:val="24"/>
           <w:highlight w:val="white"/>
           <w:lang w:val="en-US"/>
         </w:rPr>
@@ -5648,10 +5654,10 @@
       </w:r>
       <w:r>
         <w:rPr>
-          <w:rFonts w:ascii="Cascadia Mono" w:hAnsi="Cascadia Mono" w:cs="Cascadia Mono"/>
-          <w:color w:val="000000" w:themeColor="text1"/>
-          <w:sz w:val="19"/>
-          <w:szCs w:val="19"/>
+          <w:rFonts w:ascii="Times New Roman" w:hAnsi="Times New Roman" w:eastAsia="Times New Roman" w:cs="Times New Roman"/>
+          <w:color w:val="000000" w:themeColor="text1"/>
+          <w:sz w:val="24"/>
+          <w:szCs w:val="24"/>
           <w:highlight w:val="white"/>
           <w:lang w:val="en-US"/>
         </w:rPr>
@@ -5659,10 +5665,10 @@
       </w:r>
       <w:r>
         <w:rPr>
-          <w:rFonts w:ascii="Cascadia Mono" w:hAnsi="Cascadia Mono" w:cs="Cascadia Mono"/>
-          <w:color w:val="000000" w:themeColor="text1"/>
-          <w:sz w:val="19"/>
-          <w:szCs w:val="19"/>
+          <w:rFonts w:ascii="Times New Roman" w:hAnsi="Times New Roman" w:eastAsia="Times New Roman" w:cs="Times New Roman"/>
+          <w:color w:val="000000" w:themeColor="text1"/>
+          <w:sz w:val="24"/>
+          <w:szCs w:val="24"/>
           <w:highlight w:val="white"/>
           <w:lang w:val="en-US"/>
         </w:rPr>
@@ -5670,10 +5676,10 @@
       </w:r>
       <w:r>
         <w:rPr>
-          <w:rFonts w:ascii="Cascadia Mono" w:hAnsi="Cascadia Mono" w:cs="Cascadia Mono"/>
-          <w:color w:val="000000" w:themeColor="text1"/>
-          <w:sz w:val="19"/>
-          <w:szCs w:val="19"/>
+          <w:rFonts w:ascii="Times New Roman" w:hAnsi="Times New Roman" w:eastAsia="Times New Roman" w:cs="Times New Roman"/>
+          <w:color w:val="000000" w:themeColor="text1"/>
+          <w:sz w:val="24"/>
+          <w:szCs w:val="24"/>
           <w:highlight w:val="white"/>
           <w:lang w:val="en-US"/>
         </w:rPr>
@@ -5681,10 +5687,10 @@
       </w:r>
       <w:r>
         <w:rPr>
-          <w:rFonts w:ascii="Cascadia Mono" w:hAnsi="Cascadia Mono" w:cs="Cascadia Mono"/>
-          <w:color w:val="000000" w:themeColor="text1"/>
-          <w:sz w:val="19"/>
-          <w:szCs w:val="19"/>
+          <w:rFonts w:ascii="Times New Roman" w:hAnsi="Times New Roman" w:eastAsia="Times New Roman" w:cs="Times New Roman"/>
+          <w:color w:val="000000" w:themeColor="text1"/>
+          <w:sz w:val="24"/>
+          <w:szCs w:val="24"/>
           <w:highlight w:val="white"/>
           <w:lang w:val="en-US"/>
         </w:rPr>
@@ -5692,10 +5698,10 @@
       </w:r>
       <w:r>
         <w:rPr>
-          <w:rFonts w:ascii="Cascadia Mono" w:hAnsi="Cascadia Mono" w:cs="Cascadia Mono"/>
-          <w:color w:val="000000" w:themeColor="text1"/>
-          <w:sz w:val="19"/>
-          <w:szCs w:val="19"/>
+          <w:rFonts w:ascii="Times New Roman" w:hAnsi="Times New Roman" w:eastAsia="Times New Roman" w:cs="Times New Roman"/>
+          <w:color w:val="000000" w:themeColor="text1"/>
+          <w:sz w:val="24"/>
+          <w:szCs w:val="24"/>
           <w:highlight w:val="white"/>
           <w:lang w:val="en-US"/>
         </w:rPr>
@@ -5703,10 +5709,10 @@
       </w:r>
       <w:r>
         <w:rPr>
-          <w:rFonts w:ascii="Cascadia Mono" w:hAnsi="Cascadia Mono" w:cs="Cascadia Mono"/>
-          <w:color w:val="000000" w:themeColor="text1"/>
-          <w:sz w:val="19"/>
-          <w:szCs w:val="19"/>
+          <w:rFonts w:ascii="Times New Roman" w:hAnsi="Times New Roman" w:eastAsia="Times New Roman" w:cs="Times New Roman"/>
+          <w:color w:val="000000" w:themeColor="text1"/>
+          <w:sz w:val="24"/>
+          <w:szCs w:val="24"/>
           <w:highlight w:val="white"/>
           <w:lang w:val="en-US"/>
         </w:rPr>
@@ -5714,10 +5720,10 @@
       </w:r>
       <w:r>
         <w:rPr>
-          <w:rFonts w:ascii="Cascadia Mono" w:hAnsi="Cascadia Mono" w:cs="Cascadia Mono"/>
-          <w:color w:val="000000" w:themeColor="text1"/>
-          <w:sz w:val="19"/>
-          <w:szCs w:val="19"/>
+          <w:rFonts w:ascii="Times New Roman" w:hAnsi="Times New Roman" w:eastAsia="Times New Roman" w:cs="Times New Roman"/>
+          <w:color w:val="000000" w:themeColor="text1"/>
+          <w:sz w:val="24"/>
+          <w:szCs w:val="24"/>
           <w:highlight w:val="white"/>
           <w:lang w:val="en-US"/>
         </w:rPr>
@@ -5725,10 +5731,10 @@
       </w:r>
       <w:r>
         <w:rPr>
-          <w:rFonts w:ascii="Cascadia Mono" w:hAnsi="Cascadia Mono" w:cs="Cascadia Mono"/>
-          <w:color w:val="000000" w:themeColor="text1"/>
-          <w:sz w:val="19"/>
-          <w:szCs w:val="19"/>
+          <w:rFonts w:ascii="Times New Roman" w:hAnsi="Times New Roman" w:eastAsia="Times New Roman" w:cs="Times New Roman"/>
+          <w:color w:val="000000" w:themeColor="text1"/>
+          <w:sz w:val="24"/>
+          <w:szCs w:val="24"/>
           <w:highlight w:val="white"/>
           <w:lang w:val="en-US"/>
         </w:rPr>
@@ -5736,10 +5742,10 @@
       </w:r>
       <w:r>
         <w:rPr>
-          <w:rFonts w:ascii="Cascadia Mono" w:hAnsi="Cascadia Mono" w:cs="Cascadia Mono"/>
-          <w:color w:val="000000" w:themeColor="text1"/>
-          <w:sz w:val="19"/>
-          <w:szCs w:val="19"/>
+          <w:rFonts w:ascii="Times New Roman" w:hAnsi="Times New Roman" w:eastAsia="Times New Roman" w:cs="Times New Roman"/>
+          <w:color w:val="000000" w:themeColor="text1"/>
+          <w:sz w:val="24"/>
+          <w:szCs w:val="24"/>
           <w:highlight w:val="white"/>
           <w:lang w:val="en-US"/>
         </w:rPr>
@@ -5747,10 +5753,10 @@
       </w:r>
       <w:r>
         <w:rPr>
-          <w:rFonts w:ascii="Cascadia Mono" w:hAnsi="Cascadia Mono" w:cs="Cascadia Mono"/>
-          <w:color w:val="000000" w:themeColor="text1"/>
-          <w:sz w:val="19"/>
-          <w:szCs w:val="19"/>
+          <w:rFonts w:ascii="Times New Roman" w:hAnsi="Times New Roman" w:eastAsia="Times New Roman" w:cs="Times New Roman"/>
+          <w:color w:val="000000" w:themeColor="text1"/>
+          <w:sz w:val="24"/>
+          <w:szCs w:val="24"/>
           <w:highlight w:val="white"/>
           <w:lang w:val="en-US"/>
         </w:rPr>
@@ -5758,10 +5764,10 @@
       </w:r>
       <w:r>
         <w:rPr>
-          <w:rFonts w:ascii="Cascadia Mono" w:hAnsi="Cascadia Mono" w:cs="Cascadia Mono"/>
-          <w:color w:val="000000" w:themeColor="text1"/>
-          <w:sz w:val="19"/>
-          <w:szCs w:val="19"/>
+          <w:rFonts w:ascii="Times New Roman" w:hAnsi="Times New Roman" w:eastAsia="Times New Roman" w:cs="Times New Roman"/>
+          <w:color w:val="000000" w:themeColor="text1"/>
+          <w:sz w:val="24"/>
+          <w:szCs w:val="24"/>
           <w:highlight w:val="white"/>
           <w:lang w:val="en-US"/>
         </w:rPr>
@@ -5769,10 +5775,10 @@
       </w:r>
       <w:r>
         <w:rPr>
-          <w:rFonts w:ascii="Cascadia Mono" w:hAnsi="Cascadia Mono" w:cs="Cascadia Mono"/>
-          <w:color w:val="000000" w:themeColor="text1"/>
-          <w:sz w:val="19"/>
-          <w:szCs w:val="19"/>
+          <w:rFonts w:ascii="Times New Roman" w:hAnsi="Times New Roman" w:eastAsia="Times New Roman" w:cs="Times New Roman"/>
+          <w:color w:val="000000" w:themeColor="text1"/>
+          <w:sz w:val="24"/>
+          <w:szCs w:val="24"/>
           <w:highlight w:val="white"/>
           <w:lang w:val="en-US"/>
         </w:rPr>
@@ -5780,10 +5786,10 @@
       </w:r>
       <w:r>
         <w:rPr>
-          <w:rFonts w:ascii="Cascadia Mono" w:hAnsi="Cascadia Mono" w:cs="Cascadia Mono"/>
-          <w:color w:val="000000" w:themeColor="text1"/>
-          <w:sz w:val="19"/>
-          <w:szCs w:val="19"/>
+          <w:rFonts w:ascii="Times New Roman" w:hAnsi="Times New Roman" w:eastAsia="Times New Roman" w:cs="Times New Roman"/>
+          <w:color w:val="000000" w:themeColor="text1"/>
+          <w:sz w:val="24"/>
+          <w:szCs w:val="24"/>
           <w:highlight w:val="white"/>
           <w:lang w:val="en-US"/>
         </w:rPr>
@@ -5791,10 +5797,10 @@
       </w:r>
       <w:r>
         <w:rPr>
-          <w:rFonts w:ascii="Cascadia Mono" w:hAnsi="Cascadia Mono" w:cs="Cascadia Mono"/>
-          <w:color w:val="000000" w:themeColor="text1"/>
-          <w:sz w:val="19"/>
-          <w:szCs w:val="19"/>
+          <w:rFonts w:ascii="Times New Roman" w:hAnsi="Times New Roman" w:eastAsia="Times New Roman" w:cs="Times New Roman"/>
+          <w:color w:val="000000" w:themeColor="text1"/>
+          <w:sz w:val="24"/>
+          <w:szCs w:val="24"/>
           <w:highlight w:val="white"/>
           <w:lang w:val="en-US"/>
         </w:rPr>
@@ -5802,10 +5808,10 @@
       </w:r>
       <w:r>
         <w:rPr>
-          <w:rFonts w:ascii="Cascadia Mono" w:hAnsi="Cascadia Mono" w:cs="Cascadia Mono"/>
-          <w:color w:val="000000" w:themeColor="text1"/>
-          <w:sz w:val="19"/>
-          <w:szCs w:val="19"/>
+          <w:rFonts w:ascii="Times New Roman" w:hAnsi="Times New Roman" w:eastAsia="Times New Roman" w:cs="Times New Roman"/>
+          <w:color w:val="000000" w:themeColor="text1"/>
+          <w:sz w:val="24"/>
+          <w:szCs w:val="24"/>
           <w:highlight w:val="white"/>
           <w:lang w:val="en-US"/>
         </w:rPr>
@@ -5813,10 +5819,10 @@
       </w:r>
       <w:r>
         <w:rPr>
-          <w:rFonts w:ascii="Cascadia Mono" w:hAnsi="Cascadia Mono" w:cs="Cascadia Mono"/>
-          <w:color w:val="000000" w:themeColor="text1"/>
-          <w:sz w:val="19"/>
-          <w:szCs w:val="19"/>
+          <w:rFonts w:ascii="Times New Roman" w:hAnsi="Times New Roman" w:eastAsia="Times New Roman" w:cs="Times New Roman"/>
+          <w:color w:val="000000" w:themeColor="text1"/>
+          <w:sz w:val="24"/>
+          <w:szCs w:val="24"/>
           <w:highlight w:val="white"/>
           <w:lang w:val="en-US"/>
         </w:rPr>
@@ -5824,10 +5830,10 @@
       </w:r>
       <w:r>
         <w:rPr>
-          <w:rFonts w:ascii="Cascadia Mono" w:hAnsi="Cascadia Mono" w:cs="Cascadia Mono"/>
-          <w:color w:val="000000" w:themeColor="text1"/>
-          <w:sz w:val="19"/>
-          <w:szCs w:val="19"/>
+          <w:rFonts w:ascii="Times New Roman" w:hAnsi="Times New Roman" w:eastAsia="Times New Roman" w:cs="Times New Roman"/>
+          <w:color w:val="000000" w:themeColor="text1"/>
+          <w:sz w:val="24"/>
+          <w:szCs w:val="24"/>
           <w:highlight w:val="white"/>
           <w:lang w:val="en-US"/>
         </w:rPr>
@@ -5835,10 +5841,10 @@
       </w:r>
       <w:r>
         <w:rPr>
-          <w:rFonts w:ascii="Cascadia Mono" w:hAnsi="Cascadia Mono" w:cs="Cascadia Mono"/>
-          <w:color w:val="000000" w:themeColor="text1"/>
-          <w:sz w:val="19"/>
-          <w:szCs w:val="19"/>
+          <w:rFonts w:ascii="Times New Roman" w:hAnsi="Times New Roman" w:eastAsia="Times New Roman" w:cs="Times New Roman"/>
+          <w:color w:val="000000" w:themeColor="text1"/>
+          <w:sz w:val="24"/>
+          <w:szCs w:val="24"/>
           <w:highlight w:val="white"/>
           <w:lang w:val="en-US"/>
         </w:rPr>
@@ -5846,10 +5852,10 @@
       </w:r>
       <w:r>
         <w:rPr>
-          <w:rFonts w:ascii="Cascadia Mono" w:hAnsi="Cascadia Mono" w:cs="Cascadia Mono"/>
-          <w:color w:val="000000" w:themeColor="text1"/>
-          <w:sz w:val="19"/>
-          <w:szCs w:val="19"/>
+          <w:rFonts w:ascii="Times New Roman" w:hAnsi="Times New Roman" w:eastAsia="Times New Roman" w:cs="Times New Roman"/>
+          <w:color w:val="000000" w:themeColor="text1"/>
+          <w:sz w:val="24"/>
+          <w:szCs w:val="24"/>
           <w:highlight w:val="white"/>
           <w:lang w:val="en-US"/>
         </w:rPr>
@@ -5857,10 +5863,10 @@
       </w:r>
       <w:r>
         <w:rPr>
-          <w:rFonts w:ascii="Cascadia Mono" w:hAnsi="Cascadia Mono" w:cs="Cascadia Mono"/>
-          <w:color w:val="000000" w:themeColor="text1"/>
-          <w:sz w:val="19"/>
-          <w:szCs w:val="19"/>
+          <w:rFonts w:ascii="Times New Roman" w:hAnsi="Times New Roman" w:eastAsia="Times New Roman" w:cs="Times New Roman"/>
+          <w:color w:val="000000" w:themeColor="text1"/>
+          <w:sz w:val="24"/>
+          <w:szCs w:val="24"/>
           <w:highlight w:val="white"/>
           <w:lang w:val="en-US"/>
         </w:rPr>
@@ -5868,10 +5874,10 @@
       </w:r>
       <w:r>
         <w:rPr>
-          <w:rFonts w:ascii="Cascadia Mono" w:hAnsi="Cascadia Mono" w:cs="Cascadia Mono"/>
-          <w:color w:val="000000" w:themeColor="text1"/>
-          <w:sz w:val="19"/>
-          <w:szCs w:val="19"/>
+          <w:rFonts w:ascii="Times New Roman" w:hAnsi="Times New Roman" w:eastAsia="Times New Roman" w:cs="Times New Roman"/>
+          <w:color w:val="000000" w:themeColor="text1"/>
+          <w:sz w:val="24"/>
+          <w:szCs w:val="24"/>
           <w:highlight w:val="white"/>
           <w:lang w:val="en-US"/>
         </w:rPr>
@@ -5879,10 +5885,10 @@
       </w:r>
       <w:r>
         <w:rPr>
-          <w:rFonts w:ascii="Cascadia Mono" w:hAnsi="Cascadia Mono" w:cs="Cascadia Mono"/>
-          <w:color w:val="000000" w:themeColor="text1"/>
-          <w:sz w:val="19"/>
-          <w:szCs w:val="19"/>
+          <w:rFonts w:ascii="Times New Roman" w:hAnsi="Times New Roman" w:eastAsia="Times New Roman" w:cs="Times New Roman"/>
+          <w:color w:val="000000" w:themeColor="text1"/>
+          <w:sz w:val="24"/>
+          <w:szCs w:val="24"/>
           <w:highlight w:val="white"/>
           <w:lang w:val="en-US"/>
         </w:rPr>
@@ -5890,10 +5896,10 @@
       </w:r>
       <w:r>
         <w:rPr>
-          <w:rFonts w:ascii="Cascadia Mono" w:hAnsi="Cascadia Mono" w:cs="Cascadia Mono"/>
-          <w:color w:val="000000" w:themeColor="text1"/>
-          <w:sz w:val="19"/>
-          <w:szCs w:val="19"/>
+          <w:rFonts w:ascii="Times New Roman" w:hAnsi="Times New Roman" w:eastAsia="Times New Roman" w:cs="Times New Roman"/>
+          <w:color w:val="000000" w:themeColor="text1"/>
+          <w:sz w:val="24"/>
+          <w:szCs w:val="24"/>
           <w:highlight w:val="white"/>
           <w:lang w:val="en-US"/>
         </w:rPr>
@@ -5901,10 +5907,10 @@
       </w:r>
       <w:r>
         <w:rPr>
-          <w:rFonts w:ascii="Cascadia Mono" w:hAnsi="Cascadia Mono" w:cs="Cascadia Mono"/>
-          <w:color w:val="000000" w:themeColor="text1"/>
-          <w:sz w:val="19"/>
-          <w:szCs w:val="19"/>
+          <w:rFonts w:ascii="Times New Roman" w:hAnsi="Times New Roman" w:eastAsia="Times New Roman" w:cs="Times New Roman"/>
+          <w:color w:val="000000" w:themeColor="text1"/>
+          <w:sz w:val="24"/>
+          <w:szCs w:val="24"/>
           <w:highlight w:val="white"/>
           <w:lang w:val="en-US"/>
         </w:rPr>
@@ -5912,10 +5918,10 @@
       </w:r>
       <w:r>
         <w:rPr>
-          <w:rFonts w:ascii="Cascadia Mono" w:hAnsi="Cascadia Mono" w:cs="Cascadia Mono"/>
-          <w:color w:val="000000" w:themeColor="text1"/>
-          <w:sz w:val="19"/>
-          <w:szCs w:val="19"/>
+          <w:rFonts w:ascii="Times New Roman" w:hAnsi="Times New Roman" w:eastAsia="Times New Roman" w:cs="Times New Roman"/>
+          <w:color w:val="000000" w:themeColor="text1"/>
+          <w:sz w:val="24"/>
+          <w:szCs w:val="24"/>
           <w:highlight w:val="white"/>
           <w:lang w:val="en-US"/>
         </w:rPr>
@@ -5923,10 +5929,10 @@
       </w:r>
       <w:r>
         <w:rPr>
-          <w:rFonts w:ascii="Cascadia Mono" w:hAnsi="Cascadia Mono" w:cs="Cascadia Mono"/>
-          <w:color w:val="000000" w:themeColor="text1"/>
-          <w:sz w:val="19"/>
-          <w:szCs w:val="19"/>
+          <w:rFonts w:ascii="Times New Roman" w:hAnsi="Times New Roman" w:eastAsia="Times New Roman" w:cs="Times New Roman"/>
+          <w:color w:val="000000" w:themeColor="text1"/>
+          <w:sz w:val="24"/>
+          <w:szCs w:val="24"/>
           <w:highlight w:val="white"/>
           <w:lang w:val="en-US"/>
         </w:rPr>
@@ -5934,10 +5940,10 @@
       </w:r>
       <w:r>
         <w:rPr>
-          <w:rFonts w:ascii="Cascadia Mono" w:hAnsi="Cascadia Mono" w:cs="Cascadia Mono"/>
-          <w:color w:val="000000" w:themeColor="text1"/>
-          <w:sz w:val="19"/>
-          <w:szCs w:val="19"/>
+          <w:rFonts w:ascii="Times New Roman" w:hAnsi="Times New Roman" w:eastAsia="Times New Roman" w:cs="Times New Roman"/>
+          <w:color w:val="000000" w:themeColor="text1"/>
+          <w:sz w:val="24"/>
+          <w:szCs w:val="24"/>
           <w:highlight w:val="white"/>
           <w:lang w:val="en-US"/>
         </w:rPr>
@@ -5945,10 +5951,10 @@
       </w:r>
       <w:r>
         <w:rPr>
-          <w:rFonts w:ascii="Cascadia Mono" w:hAnsi="Cascadia Mono" w:cs="Cascadia Mono"/>
-          <w:color w:val="000000" w:themeColor="text1"/>
-          <w:sz w:val="19"/>
-          <w:szCs w:val="19"/>
+          <w:rFonts w:ascii="Times New Roman" w:hAnsi="Times New Roman" w:eastAsia="Times New Roman" w:cs="Times New Roman"/>
+          <w:color w:val="000000" w:themeColor="text1"/>
+          <w:sz w:val="24"/>
+          <w:szCs w:val="24"/>
           <w:highlight w:val="white"/>
           <w:lang w:val="en-US"/>
         </w:rPr>
@@ -5956,10 +5962,10 @@
       </w:r>
       <w:r>
         <w:rPr>
-          <w:rFonts w:ascii="Cascadia Mono" w:hAnsi="Cascadia Mono" w:cs="Cascadia Mono"/>
-          <w:color w:val="000000" w:themeColor="text1"/>
-          <w:sz w:val="19"/>
-          <w:szCs w:val="19"/>
+          <w:rFonts w:ascii="Times New Roman" w:hAnsi="Times New Roman" w:eastAsia="Times New Roman" w:cs="Times New Roman"/>
+          <w:color w:val="000000" w:themeColor="text1"/>
+          <w:sz w:val="24"/>
+          <w:szCs w:val="24"/>
           <w:highlight w:val="white"/>
           <w:lang w:val="en-US"/>
         </w:rPr>
@@ -5967,10 +5973,10 @@
       </w:r>
       <w:r>
         <w:rPr>
-          <w:rFonts w:ascii="Cascadia Mono" w:hAnsi="Cascadia Mono" w:cs="Cascadia Mono"/>
-          <w:color w:val="000000" w:themeColor="text1"/>
-          <w:sz w:val="19"/>
-          <w:szCs w:val="19"/>
+          <w:rFonts w:ascii="Times New Roman" w:hAnsi="Times New Roman" w:eastAsia="Times New Roman" w:cs="Times New Roman"/>
+          <w:color w:val="000000" w:themeColor="text1"/>
+          <w:sz w:val="24"/>
+          <w:szCs w:val="24"/>
           <w:highlight w:val="white"/>
           <w:lang w:val="en-US"/>
         </w:rPr>
@@ -5978,10 +5984,10 @@
       </w:r>
       <w:r>
         <w:rPr>
-          <w:rFonts w:ascii="Cascadia Mono" w:hAnsi="Cascadia Mono" w:cs="Cascadia Mono"/>
-          <w:color w:val="000000" w:themeColor="text1"/>
-          <w:sz w:val="19"/>
-          <w:szCs w:val="19"/>
+          <w:rFonts w:ascii="Times New Roman" w:hAnsi="Times New Roman" w:eastAsia="Times New Roman" w:cs="Times New Roman"/>
+          <w:color w:val="000000" w:themeColor="text1"/>
+          <w:sz w:val="24"/>
+          <w:szCs w:val="24"/>
           <w:highlight w:val="white"/>
           <w:lang w:val="en-US"/>
         </w:rPr>
@@ -5989,10 +5995,10 @@
       </w:r>
       <w:r>
         <w:rPr>
-          <w:rFonts w:ascii="Cascadia Mono" w:hAnsi="Cascadia Mono" w:cs="Cascadia Mono"/>
-          <w:color w:val="000000" w:themeColor="text1"/>
-          <w:sz w:val="19"/>
-          <w:szCs w:val="19"/>
+          <w:rFonts w:ascii="Times New Roman" w:hAnsi="Times New Roman" w:eastAsia="Times New Roman" w:cs="Times New Roman"/>
+          <w:color w:val="000000" w:themeColor="text1"/>
+          <w:sz w:val="24"/>
+          <w:szCs w:val="24"/>
           <w:highlight w:val="white"/>
           <w:lang w:val="en-US"/>
         </w:rPr>
@@ -6000,10 +6006,10 @@
       </w:r>
       <w:r>
         <w:rPr>
-          <w:rFonts w:ascii="Cascadia Mono" w:hAnsi="Cascadia Mono" w:cs="Cascadia Mono"/>
-          <w:color w:val="000000" w:themeColor="text1"/>
-          <w:sz w:val="19"/>
-          <w:szCs w:val="19"/>
+          <w:rFonts w:ascii="Times New Roman" w:hAnsi="Times New Roman" w:eastAsia="Times New Roman" w:cs="Times New Roman"/>
+          <w:color w:val="000000" w:themeColor="text1"/>
+          <w:sz w:val="24"/>
+          <w:szCs w:val="24"/>
           <w:highlight w:val="white"/>
           <w:lang w:val="en-US"/>
         </w:rPr>
@@ -6011,7 +6017,7 @@
       </w:r>
       <w:r>
         <w:rPr>
-          <w:rFonts w:ascii="Times New Roman" w:hAnsi="Times New Roman" w:cs="Times New Roman"/>
+          <w:rFonts w:ascii="Times New Roman" w:hAnsi="Times New Roman" w:eastAsia="Times New Roman" w:cs="Times New Roman"/>
           <w:color w:val="000000" w:themeColor="text1"/>
           <w:sz w:val="24"/>
           <w:szCs w:val="24"/>
@@ -6021,16 +6027,15 @@
       </w:r>
       <w:r>
         <w:rPr>
-          <w:rFonts w:ascii="Times New Roman" w:hAnsi="Times New Roman" w:cs="Times New Roman"/>
-          <w:color w:val="000000" w:themeColor="text1"/>
-          <w:sz w:val="24"/>
-          <w:szCs w:val="24"/>
-          <w:lang w:val="en-US"/>
-        </w:rPr>
-      </w:r>
-      <w:r>
-        <w:rPr>
-          <w:rFonts w:ascii="Times New Roman" w:hAnsi="Times New Roman" w:cs="Times New Roman"/>
+          <w:rFonts w:ascii="Times New Roman" w:hAnsi="Times New Roman" w:eastAsia="Times New Roman" w:cs="Times New Roman"/>
+          <w:color w:val="000000" w:themeColor="text1"/>
+          <w:sz w:val="24"/>
+          <w:szCs w:val="24"/>
+        </w:rPr>
+      </w:r>
+      <w:r>
+        <w:rPr>
+          <w:rFonts w:ascii="Times New Roman" w:hAnsi="Times New Roman" w:eastAsia="Times New Roman" w:cs="Times New Roman"/>
           <w:color w:val="000000" w:themeColor="text1"/>
           <w:sz w:val="24"/>
           <w:szCs w:val="24"/>
@@ -6769,7 +6774,6 @@
           <w:color w:val="000000" w:themeColor="text1"/>
           <w:sz w:val="24"/>
           <w:szCs w:val="24"/>
-          <w:lang w:val="en-US"/>
         </w:rPr>
       </w:r>
       <w:r>
@@ -7134,7 +7138,6 @@
           <w:color w:val="000000" w:themeColor="text1"/>
           <w:sz w:val="24"/>
           <w:szCs w:val="24"/>
-          <w:lang w:val="en-US"/>
         </w:rPr>
       </w:r>
       <w:r>
@@ -7481,7 +7484,6 @@
           <w:color w:val="000000" w:themeColor="text1"/>
           <w:sz w:val="24"/>
           <w:szCs w:val="24"/>
-          <w:lang w:val="en-US"/>
         </w:rPr>
       </w:r>
       <w:r>
@@ -7770,7 +7772,6 @@
           <w:color w:val="000000" w:themeColor="text1"/>
           <w:sz w:val="24"/>
           <w:szCs w:val="24"/>
-          <w:lang w:val="en-US"/>
         </w:rPr>
       </w:r>
       <w:r>
@@ -7988,7 +7989,6 @@
           <w:color w:val="000000" w:themeColor="text1"/>
           <w:sz w:val="24"/>
           <w:szCs w:val="24"/>
-          <w:lang w:val="en-US"/>
         </w:rPr>
       </w:r>
       <w:r>
@@ -8128,7 +8128,6 @@
           <w:color w:val="000000" w:themeColor="text1"/>
           <w:sz w:val="24"/>
           <w:szCs w:val="24"/>
-          <w:lang w:val="en-US"/>
         </w:rPr>
       </w:r>
       <w:r>
@@ -8408,7 +8407,6 @@
           <w:color w:val="000000" w:themeColor="text1"/>
           <w:sz w:val="24"/>
           <w:szCs w:val="24"/>
-          <w:lang w:val="en-US"/>
         </w:rPr>
       </w:r>
       <w:r>
@@ -8680,7 +8678,6 @@
           <w:color w:val="000000" w:themeColor="text1"/>
           <w:sz w:val="24"/>
           <w:szCs w:val="24"/>
-          <w:lang w:val="en-US"/>
         </w:rPr>
       </w:r>
       <w:r>
@@ -8904,7 +8901,6 @@
           <w:color w:val="000000" w:themeColor="text1"/>
           <w:sz w:val="24"/>
           <w:szCs w:val="24"/>
-          <w:lang w:val="en-US"/>
         </w:rPr>
       </w:r>
       <w:r>
@@ -9408,7 +9404,6 @@
                 <w:color w:val="000000" w:themeColor="text1"/>
                 <w:sz w:val="20"/>
                 <w:szCs w:val="20"/>
-                <w:lang w:val="en-US"/>
               </w:rPr>
             </w:r>
             <w:r>
@@ -9564,7 +9559,6 @@
                 <w:color w:val="000000" w:themeColor="text1"/>
                 <w:sz w:val="20"/>
                 <w:szCs w:val="20"/>
-                <w:lang w:val="en-US"/>
               </w:rPr>
             </w:r>
             <w:r>
@@ -9775,7 +9769,6 @@
                 <w:color w:val="000000" w:themeColor="text1"/>
                 <w:sz w:val="18"/>
                 <w:szCs w:val="18"/>
-                <w:lang w:val="en-US"/>
               </w:rPr>
             </w:r>
             <w:r>
@@ -9864,7 +9857,6 @@
                 <w:color w:val="000000" w:themeColor="text1"/>
                 <w:sz w:val="18"/>
                 <w:szCs w:val="18"/>
-                <w:lang w:val="en-US"/>
               </w:rPr>
             </w:r>
             <w:r>
@@ -9914,7 +9906,6 @@
                 <w:color w:val="000000" w:themeColor="text1"/>
                 <w:sz w:val="18"/>
                 <w:szCs w:val="18"/>
-                <w:lang w:val="en-US"/>
               </w:rPr>
             </w:r>
             <w:r>
@@ -10060,7 +10051,6 @@
                 <w:color w:val="000000" w:themeColor="text1"/>
                 <w:sz w:val="18"/>
                 <w:szCs w:val="18"/>
-                <w:lang w:val="en-US"/>
               </w:rPr>
             </w:r>
             <w:r>
@@ -10223,7 +10213,6 @@
                 <w:color w:val="000000" w:themeColor="text1"/>
                 <w:sz w:val="18"/>
                 <w:szCs w:val="18"/>
-                <w:lang w:val="en-US"/>
               </w:rPr>
             </w:r>
             <w:r>
@@ -10361,7 +10350,6 @@
                 <w:color w:val="000000" w:themeColor="text1"/>
                 <w:sz w:val="18"/>
                 <w:szCs w:val="18"/>
-                <w:lang w:val="en-US"/>
               </w:rPr>
             </w:r>
             <w:r>
@@ -10411,7 +10399,6 @@
                 <w:color w:val="000000" w:themeColor="text1"/>
                 <w:sz w:val="18"/>
                 <w:szCs w:val="18"/>
-                <w:lang w:val="en-US"/>
               </w:rPr>
             </w:r>
             <w:r>
@@ -10509,7 +10496,6 @@
                 <w:color w:val="000000" w:themeColor="text1"/>
                 <w:sz w:val="18"/>
                 <w:szCs w:val="18"/>
-                <w:lang w:val="en-US"/>
               </w:rPr>
             </w:r>
             <w:r>
@@ -10806,7 +10792,6 @@
                 <w:color w:val="000000" w:themeColor="text1"/>
                 <w:sz w:val="18"/>
                 <w:szCs w:val="18"/>
-                <w:lang w:val="en-US"/>
               </w:rPr>
             </w:r>
             <w:r>
@@ -10952,7 +10937,6 @@
                 <w:color w:val="000000" w:themeColor="text1"/>
                 <w:sz w:val="18"/>
                 <w:szCs w:val="18"/>
-                <w:lang w:val="en-US"/>
               </w:rPr>
             </w:r>
             <w:r>
@@ -11249,7 +11233,6 @@
                 <w:color w:val="000000" w:themeColor="text1"/>
                 <w:sz w:val="18"/>
                 <w:szCs w:val="18"/>
-                <w:lang w:val="en-US"/>
               </w:rPr>
             </w:r>
             <w:r>
@@ -11299,7 +11282,6 @@
                 <w:color w:val="000000" w:themeColor="text1"/>
                 <w:sz w:val="18"/>
                 <w:szCs w:val="18"/>
-                <w:lang w:val="en-US"/>
               </w:rPr>
             </w:r>
             <w:r>
@@ -11397,7 +11379,6 @@
                 <w:color w:val="000000" w:themeColor="text1"/>
                 <w:sz w:val="18"/>
                 <w:szCs w:val="18"/>
-                <w:lang w:val="en-US"/>
               </w:rPr>
             </w:r>
             <w:r>
@@ -11694,7 +11675,6 @@
                 <w:color w:val="000000" w:themeColor="text1"/>
                 <w:sz w:val="18"/>
                 <w:szCs w:val="18"/>
-                <w:lang w:val="en-US"/>
               </w:rPr>
             </w:r>
             <w:r>
@@ -11840,7 +11820,6 @@
                 <w:color w:val="000000" w:themeColor="text1"/>
                 <w:sz w:val="18"/>
                 <w:szCs w:val="18"/>
-                <w:lang w:val="en-US"/>
               </w:rPr>
             </w:r>
             <w:r>
@@ -12137,7 +12116,6 @@
                 <w:color w:val="000000" w:themeColor="text1"/>
                 <w:sz w:val="18"/>
                 <w:szCs w:val="18"/>
-                <w:lang w:val="en-US"/>
               </w:rPr>
             </w:r>
             <w:r>
@@ -12187,7 +12165,6 @@
                 <w:color w:val="000000" w:themeColor="text1"/>
                 <w:sz w:val="18"/>
                 <w:szCs w:val="18"/>
-                <w:lang w:val="en-US"/>
               </w:rPr>
             </w:r>
             <w:r>
@@ -12285,7 +12262,6 @@
                 <w:color w:val="000000" w:themeColor="text1"/>
                 <w:sz w:val="18"/>
                 <w:szCs w:val="18"/>
-                <w:lang w:val="en-US"/>
               </w:rPr>
             </w:r>
             <w:r>
@@ -12582,7 +12558,6 @@
                 <w:color w:val="000000" w:themeColor="text1"/>
                 <w:sz w:val="18"/>
                 <w:szCs w:val="18"/>
-                <w:lang w:val="en-US"/>
               </w:rPr>
             </w:r>
             <w:r>
@@ -12632,7 +12607,6 @@
                 <w:color w:val="000000" w:themeColor="text1"/>
                 <w:sz w:val="18"/>
                 <w:szCs w:val="18"/>
-                <w:lang w:val="en-US"/>
               </w:rPr>
             </w:r>
             <w:r>
@@ -12730,7 +12704,6 @@
                 <w:color w:val="000000" w:themeColor="text1"/>
                 <w:sz w:val="18"/>
                 <w:szCs w:val="18"/>
-                <w:lang w:val="en-US"/>
               </w:rPr>
             </w:r>
             <w:r>
@@ -13027,7 +13000,6 @@
                 <w:color w:val="000000" w:themeColor="text1"/>
                 <w:sz w:val="18"/>
                 <w:szCs w:val="18"/>
-                <w:lang w:val="en-US"/>
               </w:rPr>
             </w:r>
             <w:r>
@@ -13077,7 +13049,6 @@
                 <w:color w:val="000000" w:themeColor="text1"/>
                 <w:sz w:val="18"/>
                 <w:szCs w:val="18"/>
-                <w:lang w:val="en-US"/>
               </w:rPr>
             </w:r>
             <w:r>
@@ -13175,7 +13146,6 @@
                 <w:color w:val="000000" w:themeColor="text1"/>
                 <w:sz w:val="18"/>
                 <w:szCs w:val="18"/>
-                <w:lang w:val="en-US"/>
               </w:rPr>
             </w:r>
             <w:r>
@@ -13472,7 +13442,6 @@
                 <w:color w:val="000000" w:themeColor="text1"/>
                 <w:sz w:val="18"/>
                 <w:szCs w:val="18"/>
-                <w:lang w:val="en-US"/>
               </w:rPr>
             </w:r>
             <w:r>
@@ -13618,7 +13587,6 @@
                 <w:color w:val="000000" w:themeColor="text1"/>
                 <w:sz w:val="18"/>
                 <w:szCs w:val="18"/>
-                <w:lang w:val="en-US"/>
               </w:rPr>
             </w:r>
             <w:r>
@@ -13915,7 +13883,6 @@
                 <w:color w:val="000000" w:themeColor="text1"/>
                 <w:sz w:val="18"/>
                 <w:szCs w:val="18"/>
-                <w:lang w:val="en-US"/>
               </w:rPr>
             </w:r>
             <w:r>
@@ -13965,7 +13932,6 @@
                 <w:color w:val="000000" w:themeColor="text1"/>
                 <w:sz w:val="18"/>
                 <w:szCs w:val="18"/>
-                <w:lang w:val="en-US"/>
               </w:rPr>
             </w:r>
             <w:r>
@@ -14063,7 +14029,6 @@
                 <w:color w:val="000000" w:themeColor="text1"/>
                 <w:sz w:val="18"/>
                 <w:szCs w:val="18"/>
-                <w:lang w:val="en-US"/>
               </w:rPr>
             </w:r>
             <w:r>
@@ -14360,7 +14325,6 @@
                 <w:color w:val="000000" w:themeColor="text1"/>
                 <w:sz w:val="18"/>
                 <w:szCs w:val="18"/>
-                <w:lang w:val="en-US"/>
               </w:rPr>
             </w:r>
             <w:r>
@@ -14506,7 +14470,6 @@
                 <w:color w:val="000000" w:themeColor="text1"/>
                 <w:sz w:val="18"/>
                 <w:szCs w:val="18"/>
-                <w:lang w:val="en-US"/>
               </w:rPr>
             </w:r>
             <w:r>
@@ -14803,7 +14766,6 @@
                 <w:color w:val="000000" w:themeColor="text1"/>
                 <w:sz w:val="18"/>
                 <w:szCs w:val="18"/>
-                <w:lang w:val="en-US"/>
               </w:rPr>
             </w:r>
             <w:r>
@@ -14853,7 +14815,6 @@
                 <w:color w:val="000000" w:themeColor="text1"/>
                 <w:sz w:val="18"/>
                 <w:szCs w:val="18"/>
-                <w:lang w:val="en-US"/>
               </w:rPr>
             </w:r>
             <w:r>
@@ -14951,7 +14912,6 @@
                 <w:color w:val="000000" w:themeColor="text1"/>
                 <w:sz w:val="18"/>
                 <w:szCs w:val="18"/>
-                <w:lang w:val="en-US"/>
               </w:rPr>
             </w:r>
             <w:r>
